--- a/UML/UMLmethoddescriptions.docx
+++ b/UML/UMLmethoddescriptions.docx
@@ -2,9 +2,356 @@
 <file path=word/document.xml><?xml version="1.0" encoding="utf-8"?>
 <w:document xmlns:wpc="http://schemas.microsoft.com/office/word/2010/wordprocessingCanvas" xmlns:mc="http://schemas.openxmlformats.org/markup-compatibility/2006" xmlns:o="urn:schemas-microsoft-com:office:office" xmlns:r="http://schemas.openxmlformats.org/officeDocument/2006/relationships" xmlns:m="http://schemas.openxmlformats.org/officeDocument/2006/math" xmlns:v="urn:schemas-microsoft-com:vml" xmlns:wp14="http://schemas.microsoft.com/office/word/2010/wordprocessingDrawing" xmlns:wp="http://schemas.openxmlformats.org/drawingml/2006/wordprocessingDrawing" xmlns:w10="urn:schemas-microsoft-com:office:word" xmlns:w="http://schemas.openxmlformats.org/wordprocessingml/2006/main" xmlns:w14="http://schemas.microsoft.com/office/word/2010/wordml" xmlns:wpg="http://schemas.microsoft.com/office/word/2010/wordprocessingGroup" xmlns:wpi="http://schemas.microsoft.com/office/word/2010/wordprocessingInk" xmlns:wne="http://schemas.microsoft.com/office/word/2006/wordml" xmlns:wps="http://schemas.microsoft.com/office/word/2010/wordprocessingShape" mc:Ignorable="w14 wp14">
   <w:body>
-    <w:p>
-      <w:r>
-        <w:t>User: Holds all the information and available actions about and for a user.</w:t>
+    <w:sdt>
+      <w:sdtPr>
+        <w:rPr>
+          <w:rFonts w:asciiTheme="majorHAnsi" w:eastAsiaTheme="majorEastAsia" w:hAnsiTheme="majorHAnsi" w:cstheme="majorBidi"/>
+        </w:rPr>
+        <w:id w:val="-797456064"/>
+        <w:docPartObj>
+          <w:docPartGallery w:val="Cover Pages"/>
+          <w:docPartUnique/>
+        </w:docPartObj>
+      </w:sdtPr>
+      <w:sdtEndPr>
+        <w:rPr>
+          <w:rFonts w:ascii="Arial" w:eastAsiaTheme="minorHAnsi" w:hAnsi="Arial" w:cstheme="minorBidi"/>
+          <w:sz w:val="24"/>
+          <w:lang w:val="en-CA" w:eastAsia="en-US"/>
+        </w:rPr>
+      </w:sdtEndPr>
+      <w:sdtContent>
+        <w:tbl>
+          <w:tblPr>
+            <w:tblpPr w:leftFromText="187" w:rightFromText="187" w:horzAnchor="margin" w:tblpXSpec="center" w:tblpY="2881"/>
+            <w:tblW w:w="4000" w:type="pct"/>
+            <w:tblBorders>
+              <w:left w:val="single" w:sz="18" w:space="0" w:color="4F81BD" w:themeColor="accent1"/>
+            </w:tblBorders>
+            <w:tblLook w:val="04A0" w:firstRow="1" w:lastRow="0" w:firstColumn="1" w:lastColumn="0" w:noHBand="0" w:noVBand="1"/>
+          </w:tblPr>
+          <w:tblGrid>
+            <w:gridCol w:w="7672"/>
+          </w:tblGrid>
+          <w:tr>
+            <w:sdt>
+              <w:sdtPr>
+                <w:rPr>
+                  <w:rFonts w:asciiTheme="majorHAnsi" w:eastAsiaTheme="majorEastAsia" w:hAnsiTheme="majorHAnsi" w:cstheme="majorBidi"/>
+                </w:rPr>
+                <w:alias w:val="Company"/>
+                <w:id w:val="13406915"/>
+                <w:placeholder>
+                  <w:docPart w:val="827C5368FD0B40798ACB419F2F00774A"/>
+                </w:placeholder>
+                <w:dataBinding w:prefixMappings="xmlns:ns0='http://schemas.openxmlformats.org/officeDocument/2006/extended-properties'" w:xpath="/ns0:Properties[1]/ns0:Company[1]" w:storeItemID="{6668398D-A668-4E3E-A5EB-62B293D839F1}"/>
+                <w:text/>
+              </w:sdtPr>
+              <w:sdtContent>
+                <w:tc>
+                  <w:tcPr>
+                    <w:tcW w:w="7672" w:type="dxa"/>
+                    <w:tcMar>
+                      <w:top w:w="216" w:type="dxa"/>
+                      <w:left w:w="115" w:type="dxa"/>
+                      <w:bottom w:w="216" w:type="dxa"/>
+                      <w:right w:w="115" w:type="dxa"/>
+                    </w:tcMar>
+                  </w:tcPr>
+                  <w:p>
+                    <w:pPr>
+                      <w:pStyle w:val="NoSpacing"/>
+                      <w:rPr>
+                        <w:rFonts w:asciiTheme="majorHAnsi" w:eastAsiaTheme="majorEastAsia" w:hAnsiTheme="majorHAnsi" w:cstheme="majorBidi"/>
+                      </w:rPr>
+                    </w:pPr>
+                    <w:r>
+                      <w:rPr>
+                        <w:rFonts w:asciiTheme="majorHAnsi" w:eastAsiaTheme="majorEastAsia" w:hAnsiTheme="majorHAnsi" w:cstheme="majorBidi"/>
+                        <w:lang w:val="en-CA"/>
+                      </w:rPr>
+                      <w:t>Group 12</w:t>
+                    </w:r>
+                  </w:p>
+                </w:tc>
+              </w:sdtContent>
+            </w:sdt>
+          </w:tr>
+          <w:tr>
+            <w:tc>
+              <w:tcPr>
+                <w:tcW w:w="7672" w:type="dxa"/>
+              </w:tcPr>
+              <w:sdt>
+                <w:sdtPr>
+                  <w:rPr>
+                    <w:rFonts w:asciiTheme="majorHAnsi" w:eastAsiaTheme="majorEastAsia" w:hAnsiTheme="majorHAnsi" w:cstheme="majorBidi"/>
+                    <w:color w:val="4F81BD" w:themeColor="accent1"/>
+                    <w:sz w:val="80"/>
+                    <w:szCs w:val="80"/>
+                  </w:rPr>
+                  <w:alias w:val="Title"/>
+                  <w:id w:val="13406919"/>
+                  <w:placeholder>
+                    <w:docPart w:val="C2C711C37C1F4BE5BB4D5309CF43A7B0"/>
+                  </w:placeholder>
+                  <w:dataBinding w:prefixMappings="xmlns:ns0='http://schemas.openxmlformats.org/package/2006/metadata/core-properties' xmlns:ns1='http://purl.org/dc/elements/1.1/'" w:xpath="/ns0:coreProperties[1]/ns1:title[1]" w:storeItemID="{6C3C8BC8-F283-45AE-878A-BAB7291924A1}"/>
+                  <w:text/>
+                </w:sdtPr>
+                <w:sdtContent>
+                  <w:p>
+                    <w:pPr>
+                      <w:pStyle w:val="NoSpacing"/>
+                      <w:rPr>
+                        <w:rFonts w:asciiTheme="majorHAnsi" w:eastAsiaTheme="majorEastAsia" w:hAnsiTheme="majorHAnsi" w:cstheme="majorBidi"/>
+                        <w:color w:val="4F81BD" w:themeColor="accent1"/>
+                        <w:sz w:val="80"/>
+                        <w:szCs w:val="80"/>
+                      </w:rPr>
+                    </w:pPr>
+                    <w:proofErr w:type="spellStart"/>
+                    <w:r>
+                      <w:rPr>
+                        <w:rFonts w:asciiTheme="majorHAnsi" w:eastAsiaTheme="majorEastAsia" w:hAnsiTheme="majorHAnsi" w:cstheme="majorBidi"/>
+                        <w:color w:val="4F81BD" w:themeColor="accent1"/>
+                        <w:sz w:val="80"/>
+                        <w:szCs w:val="80"/>
+                      </w:rPr>
+                      <w:t>DogeTix</w:t>
+                    </w:r>
+                    <w:proofErr w:type="spellEnd"/>
+                    <w:r>
+                      <w:rPr>
+                        <w:rFonts w:asciiTheme="majorHAnsi" w:eastAsiaTheme="majorEastAsia" w:hAnsiTheme="majorHAnsi" w:cstheme="majorBidi"/>
+                        <w:color w:val="4F81BD" w:themeColor="accent1"/>
+                        <w:sz w:val="80"/>
+                        <w:szCs w:val="80"/>
+                      </w:rPr>
+                      <w:t>: Classes and Methods</w:t>
+                    </w:r>
+                  </w:p>
+                </w:sdtContent>
+              </w:sdt>
+            </w:tc>
+          </w:tr>
+          <w:tr>
+            <w:sdt>
+              <w:sdtPr>
+                <w:rPr>
+                  <w:rFonts w:asciiTheme="majorHAnsi" w:eastAsiaTheme="majorEastAsia" w:hAnsiTheme="majorHAnsi" w:cstheme="majorBidi"/>
+                </w:rPr>
+                <w:alias w:val="Subtitle"/>
+                <w:id w:val="13406923"/>
+                <w:placeholder>
+                  <w:docPart w:val="888C2C5607294A928AE1712BBC9E5B27"/>
+                </w:placeholder>
+                <w:dataBinding w:prefixMappings="xmlns:ns0='http://schemas.openxmlformats.org/package/2006/metadata/core-properties' xmlns:ns1='http://purl.org/dc/elements/1.1/'" w:xpath="/ns0:coreProperties[1]/ns1:subject[1]" w:storeItemID="{6C3C8BC8-F283-45AE-878A-BAB7291924A1}"/>
+                <w:text/>
+              </w:sdtPr>
+              <w:sdtContent>
+                <w:tc>
+                  <w:tcPr>
+                    <w:tcW w:w="7672" w:type="dxa"/>
+                    <w:tcMar>
+                      <w:top w:w="216" w:type="dxa"/>
+                      <w:left w:w="115" w:type="dxa"/>
+                      <w:bottom w:w="216" w:type="dxa"/>
+                      <w:right w:w="115" w:type="dxa"/>
+                    </w:tcMar>
+                  </w:tcPr>
+                  <w:p>
+                    <w:pPr>
+                      <w:pStyle w:val="NoSpacing"/>
+                      <w:rPr>
+                        <w:rFonts w:asciiTheme="majorHAnsi" w:eastAsiaTheme="majorEastAsia" w:hAnsiTheme="majorHAnsi" w:cstheme="majorBidi"/>
+                      </w:rPr>
+                    </w:pPr>
+                    <w:r>
+                      <w:rPr>
+                        <w:rFonts w:asciiTheme="majorHAnsi" w:eastAsiaTheme="majorEastAsia" w:hAnsiTheme="majorHAnsi" w:cstheme="majorBidi"/>
+                      </w:rPr>
+                      <w:t xml:space="preserve">A short description of the classes and methods involved in the </w:t>
+                    </w:r>
+                    <w:proofErr w:type="spellStart"/>
+                    <w:r>
+                      <w:rPr>
+                        <w:rFonts w:asciiTheme="majorHAnsi" w:eastAsiaTheme="majorEastAsia" w:hAnsiTheme="majorHAnsi" w:cstheme="majorBidi"/>
+                      </w:rPr>
+                      <w:t>DogeTix</w:t>
+                    </w:r>
+                    <w:proofErr w:type="spellEnd"/>
+                    <w:r>
+                      <w:rPr>
+                        <w:rFonts w:asciiTheme="majorHAnsi" w:eastAsiaTheme="majorEastAsia" w:hAnsiTheme="majorHAnsi" w:cstheme="majorBidi"/>
+                      </w:rPr>
+                      <w:t xml:space="preserve"> ticket system</w:t>
+                    </w:r>
+                    <w:r>
+                      <w:rPr>
+                        <w:rFonts w:asciiTheme="majorHAnsi" w:eastAsiaTheme="majorEastAsia" w:hAnsiTheme="majorHAnsi" w:cstheme="majorBidi"/>
+                      </w:rPr>
+                      <w:t>.</w:t>
+                    </w:r>
+                  </w:p>
+                </w:tc>
+              </w:sdtContent>
+            </w:sdt>
+          </w:tr>
+        </w:tbl>
+        <w:p/>
+        <w:p/>
+        <w:tbl>
+          <w:tblPr>
+            <w:tblpPr w:leftFromText="187" w:rightFromText="187" w:horzAnchor="margin" w:tblpXSpec="center" w:tblpYSpec="bottom"/>
+            <w:tblW w:w="4000" w:type="pct"/>
+            <w:tblLook w:val="04A0" w:firstRow="1" w:lastRow="0" w:firstColumn="1" w:lastColumn="0" w:noHBand="0" w:noVBand="1"/>
+          </w:tblPr>
+          <w:tblGrid>
+            <w:gridCol w:w="7672"/>
+          </w:tblGrid>
+          <w:tr>
+            <w:tc>
+              <w:tcPr>
+                <w:tcW w:w="7672" w:type="dxa"/>
+                <w:tcMar>
+                  <w:top w:w="216" w:type="dxa"/>
+                  <w:left w:w="115" w:type="dxa"/>
+                  <w:bottom w:w="216" w:type="dxa"/>
+                  <w:right w:w="115" w:type="dxa"/>
+                </w:tcMar>
+              </w:tcPr>
+              <w:sdt>
+                <w:sdtPr>
+                  <w:rPr>
+                    <w:color w:val="4F81BD" w:themeColor="accent1"/>
+                  </w:rPr>
+                  <w:alias w:val="Author"/>
+                  <w:id w:val="13406928"/>
+                  <w:placeholder>
+                    <w:docPart w:val="759C9E52673548B7B53D028E46F05E25"/>
+                  </w:placeholder>
+                  <w:dataBinding w:prefixMappings="xmlns:ns0='http://schemas.openxmlformats.org/package/2006/metadata/core-properties' xmlns:ns1='http://purl.org/dc/elements/1.1/'" w:xpath="/ns0:coreProperties[1]/ns1:creator[1]" w:storeItemID="{6C3C8BC8-F283-45AE-878A-BAB7291924A1}"/>
+                  <w:text/>
+                </w:sdtPr>
+                <w:sdtContent>
+                  <w:p>
+                    <w:pPr>
+                      <w:pStyle w:val="NoSpacing"/>
+                      <w:rPr>
+                        <w:color w:val="4F81BD" w:themeColor="accent1"/>
+                      </w:rPr>
+                    </w:pPr>
+                    <w:r>
+                      <w:rPr>
+                        <w:color w:val="4F81BD" w:themeColor="accent1"/>
+                        <w:lang w:val="en-CA"/>
+                      </w:rPr>
+                      <w:t xml:space="preserve">Collin Stubbs, Andrew </w:t>
+                    </w:r>
+                    <w:proofErr w:type="spellStart"/>
+                    <w:r>
+                      <w:rPr>
+                        <w:color w:val="4F81BD" w:themeColor="accent1"/>
+                        <w:lang w:val="en-CA"/>
+                      </w:rPr>
+                      <w:t>Gulla</w:t>
+                    </w:r>
+                    <w:proofErr w:type="spellEnd"/>
+                    <w:r>
+                      <w:rPr>
+                        <w:color w:val="4F81BD" w:themeColor="accent1"/>
+                        <w:lang w:val="en-CA"/>
+                      </w:rPr>
+                      <w:t xml:space="preserve">, and Matthew </w:t>
+                    </w:r>
+                    <w:proofErr w:type="spellStart"/>
+                    <w:r>
+                      <w:rPr>
+                        <w:color w:val="4F81BD" w:themeColor="accent1"/>
+                        <w:lang w:val="en-CA"/>
+                      </w:rPr>
+                      <w:t>Militante</w:t>
+                    </w:r>
+                    <w:proofErr w:type="spellEnd"/>
+                  </w:p>
+                </w:sdtContent>
+              </w:sdt>
+              <w:sdt>
+                <w:sdtPr>
+                  <w:rPr>
+                    <w:color w:val="4F81BD" w:themeColor="accent1"/>
+                  </w:rPr>
+                  <w:alias w:val="Date"/>
+                  <w:id w:val="13406932"/>
+                  <w:placeholder>
+                    <w:docPart w:val="10BE51FB73B34943908AFF19ED4F7B21"/>
+                  </w:placeholder>
+                  <w:dataBinding w:prefixMappings="xmlns:ns0='http://schemas.microsoft.com/office/2006/coverPageProps'" w:xpath="/ns0:CoverPageProperties[1]/ns0:PublishDate[1]" w:storeItemID="{55AF091B-3C7A-41E3-B477-F2FDAA23CFDA}"/>
+                  <w:date w:fullDate="2014-03-05T00:00:00Z">
+                    <w:dateFormat w:val="M/d/yyyy"/>
+                    <w:lid w:val="en-US"/>
+                    <w:storeMappedDataAs w:val="dateTime"/>
+                    <w:calendar w:val="gregorian"/>
+                  </w:date>
+                </w:sdtPr>
+                <w:sdtContent>
+                  <w:p>
+                    <w:pPr>
+                      <w:pStyle w:val="NoSpacing"/>
+                      <w:rPr>
+                        <w:color w:val="4F81BD" w:themeColor="accent1"/>
+                      </w:rPr>
+                    </w:pPr>
+                    <w:r>
+                      <w:rPr>
+                        <w:color w:val="4F81BD" w:themeColor="accent1"/>
+                      </w:rPr>
+                      <w:t>3/5/2014</w:t>
+                    </w:r>
+                  </w:p>
+                </w:sdtContent>
+              </w:sdt>
+              <w:p>
+                <w:pPr>
+                  <w:pStyle w:val="NoSpacing"/>
+                  <w:rPr>
+                    <w:color w:val="4F81BD" w:themeColor="accent1"/>
+                  </w:rPr>
+                </w:pPr>
+              </w:p>
+            </w:tc>
+          </w:tr>
+        </w:tbl>
+        <w:p/>
+        <w:p>
+          <w:r>
+            <w:br w:type="page"/>
+          </w:r>
+        </w:p>
+        <w:bookmarkStart w:id="0" w:name="_GoBack" w:displacedByCustomXml="next"/>
+        <w:bookmarkEnd w:id="0" w:displacedByCustomXml="next"/>
+      </w:sdtContent>
+    </w:sdt>
+    <w:p>
+      <w:r>
+        <w:rPr>
+          <w:rFonts w:ascii="Ebrima" w:hAnsi="Ebrima"/>
+          <w:b/>
+          <w:sz w:val="28"/>
+          <w:szCs w:val="28"/>
+        </w:rPr>
+        <w:lastRenderedPageBreak/>
+        <w:t>User</w:t>
+      </w:r>
+      <w:r>
+        <w:t xml:space="preserve">: </w:t>
+      </w:r>
+      <w:r>
+        <w:rPr>
+          <w:rFonts w:ascii="Franklin Gothic Book" w:hAnsi="Franklin Gothic Book" w:cs="Browallia New"/>
+          <w:sz w:val="22"/>
+        </w:rPr>
+        <w:t>Holds all the information and available actions about and for a user.</w:t>
       </w:r>
     </w:p>
     <w:p>
@@ -13,7 +360,42 @@
       </w:pPr>
       <w:r>
         <w:tab/>
-        <w:t>getCredit: Gets the credit amount given in the creditAmount variable</w:t>
+      </w:r>
+      <w:proofErr w:type="spellStart"/>
+      <w:proofErr w:type="gramStart"/>
+      <w:r>
+        <w:rPr>
+          <w:rFonts w:ascii="Ebrima" w:hAnsi="Ebrima" w:cs="Aharoni"/>
+        </w:rPr>
+        <w:t>getCredit</w:t>
+      </w:r>
+      <w:proofErr w:type="spellEnd"/>
+      <w:proofErr w:type="gramEnd"/>
+      <w:r>
+        <w:t xml:space="preserve">: </w:t>
+      </w:r>
+      <w:r>
+        <w:rPr>
+          <w:rFonts w:ascii="Franklin Gothic Book" w:hAnsi="Franklin Gothic Book" w:cs="Browallia New"/>
+          <w:sz w:val="22"/>
+        </w:rPr>
+        <w:t xml:space="preserve">Gets the credit amount given in the </w:t>
+      </w:r>
+      <w:proofErr w:type="spellStart"/>
+      <w:r>
+        <w:rPr>
+          <w:rFonts w:ascii="Franklin Gothic Book" w:hAnsi="Franklin Gothic Book" w:cs="Browallia New"/>
+          <w:sz w:val="22"/>
+        </w:rPr>
+        <w:t>creditAmount</w:t>
+      </w:r>
+      <w:proofErr w:type="spellEnd"/>
+      <w:r>
+        <w:rPr>
+          <w:rFonts w:ascii="Franklin Gothic Book" w:hAnsi="Franklin Gothic Book" w:cs="Browallia New"/>
+          <w:sz w:val="22"/>
+        </w:rPr>
+        <w:t xml:space="preserve"> variable</w:t>
       </w:r>
     </w:p>
     <w:p>
@@ -21,14 +403,65 @@
         <w:spacing w:line="240" w:lineRule="auto"/>
         <w:ind w:left="720"/>
       </w:pPr>
-      <w:r>
-        <w:t xml:space="preserve">changeCredit: takes two parameters, a bool (true for adding on to, false for taking away) and the amount to </w:t>
-      </w:r>
-      <w:r>
-        <w:t xml:space="preserve">add/subtract from creditAmount </w:t>
-      </w:r>
-      <w:bookmarkStart w:id="0" w:name="_GoBack"/>
-      <w:bookmarkEnd w:id="0"/>
+      <w:proofErr w:type="spellStart"/>
+      <w:proofErr w:type="gramStart"/>
+      <w:r>
+        <w:rPr>
+          <w:rFonts w:ascii="Ebrima" w:hAnsi="Ebrima" w:cs="Aharoni"/>
+        </w:rPr>
+        <w:t>changeCredit</w:t>
+      </w:r>
+      <w:proofErr w:type="spellEnd"/>
+      <w:proofErr w:type="gramEnd"/>
+      <w:r>
+        <w:t xml:space="preserve">: </w:t>
+      </w:r>
+      <w:r>
+        <w:rPr>
+          <w:rFonts w:ascii="Franklin Gothic Book" w:hAnsi="Franklin Gothic Book" w:cs="Browallia New"/>
+          <w:sz w:val="22"/>
+        </w:rPr>
+        <w:t xml:space="preserve">takes two parameters, a </w:t>
+      </w:r>
+      <w:proofErr w:type="spellStart"/>
+      <w:r>
+        <w:rPr>
+          <w:rFonts w:ascii="Franklin Gothic Book" w:hAnsi="Franklin Gothic Book" w:cs="Browallia New"/>
+          <w:sz w:val="22"/>
+        </w:rPr>
+        <w:t>bool</w:t>
+      </w:r>
+      <w:proofErr w:type="spellEnd"/>
+      <w:r>
+        <w:rPr>
+          <w:rFonts w:ascii="Franklin Gothic Book" w:hAnsi="Franklin Gothic Book" w:cs="Browallia New"/>
+          <w:sz w:val="22"/>
+        </w:rPr>
+        <w:t xml:space="preserve"> (true for adding on to, false for taking away) and the amount to </w:t>
+      </w:r>
+      <w:r>
+        <w:rPr>
+          <w:rFonts w:ascii="Franklin Gothic Book" w:hAnsi="Franklin Gothic Book" w:cs="Browallia New"/>
+          <w:sz w:val="22"/>
+        </w:rPr>
+        <w:t xml:space="preserve">add/subtract from </w:t>
+      </w:r>
+      <w:proofErr w:type="spellStart"/>
+      <w:r>
+        <w:rPr>
+          <w:rFonts w:ascii="Franklin Gothic Book" w:hAnsi="Franklin Gothic Book" w:cs="Browallia New"/>
+          <w:sz w:val="22"/>
+        </w:rPr>
+        <w:t>creditAmount</w:t>
+      </w:r>
+      <w:proofErr w:type="spellEnd"/>
+      <w:r>
+        <w:rPr>
+          <w:rFonts w:ascii="Franklin Gothic Book" w:hAnsi="Franklin Gothic Book" w:cs="Browallia New"/>
+          <w:sz w:val="22"/>
+        </w:rPr>
+        <w:t xml:space="preserve"> </w:t>
+      </w:r>
     </w:p>
     <w:p>
       <w:pPr>
@@ -36,7 +469,26 @@
       </w:pPr>
       <w:r>
         <w:tab/>
-        <w:t>getUserName: returns username</w:t>
+      </w:r>
+      <w:proofErr w:type="spellStart"/>
+      <w:proofErr w:type="gramStart"/>
+      <w:r>
+        <w:rPr>
+          <w:rFonts w:ascii="Ebrima" w:hAnsi="Ebrima" w:cs="Aharoni"/>
+        </w:rPr>
+        <w:t>getUserName</w:t>
+      </w:r>
+      <w:proofErr w:type="spellEnd"/>
+      <w:proofErr w:type="gramEnd"/>
+      <w:r>
+        <w:t xml:space="preserve">: </w:t>
+      </w:r>
+      <w:r>
+        <w:rPr>
+          <w:rFonts w:ascii="Franklin Gothic Book" w:hAnsi="Franklin Gothic Book" w:cs="Browallia New"/>
+          <w:sz w:val="22"/>
+        </w:rPr>
+        <w:t>returns username</w:t>
       </w:r>
     </w:p>
     <w:p>
@@ -45,8 +497,36 @@
       </w:pPr>
       <w:r>
         <w:tab/>
-        <w:t>getType: returns userType</w:t>
-      </w:r>
+      </w:r>
+      <w:proofErr w:type="spellStart"/>
+      <w:proofErr w:type="gramStart"/>
+      <w:r>
+        <w:rPr>
+          <w:rFonts w:ascii="Ebrima" w:hAnsi="Ebrima" w:cs="Aharoni"/>
+        </w:rPr>
+        <w:t>getType</w:t>
+      </w:r>
+      <w:proofErr w:type="spellEnd"/>
+      <w:proofErr w:type="gramEnd"/>
+      <w:r>
+        <w:t xml:space="preserve">: </w:t>
+      </w:r>
+      <w:r>
+        <w:rPr>
+          <w:rFonts w:ascii="Franklin Gothic Book" w:hAnsi="Franklin Gothic Book" w:cs="Browallia New"/>
+          <w:sz w:val="22"/>
+        </w:rPr>
+        <w:t xml:space="preserve">returns </w:t>
+      </w:r>
+      <w:proofErr w:type="spellStart"/>
+      <w:r>
+        <w:rPr>
+          <w:rFonts w:ascii="Franklin Gothic Book" w:hAnsi="Franklin Gothic Book" w:cs="Browallia New"/>
+          <w:sz w:val="22"/>
+        </w:rPr>
+        <w:t>userType</w:t>
+      </w:r>
+      <w:proofErr w:type="spellEnd"/>
     </w:p>
     <w:p>
       <w:pPr>
@@ -54,8 +534,36 @@
       </w:pPr>
       <w:r>
         <w:tab/>
-        <w:t>getLoginState: returns loginState</w:t>
-      </w:r>
+      </w:r>
+      <w:proofErr w:type="spellStart"/>
+      <w:proofErr w:type="gramStart"/>
+      <w:r>
+        <w:rPr>
+          <w:rFonts w:ascii="Ebrima" w:hAnsi="Ebrima" w:cs="Aharoni"/>
+        </w:rPr>
+        <w:t>getLoginState</w:t>
+      </w:r>
+      <w:proofErr w:type="spellEnd"/>
+      <w:proofErr w:type="gramEnd"/>
+      <w:r>
+        <w:t xml:space="preserve">: </w:t>
+      </w:r>
+      <w:r>
+        <w:rPr>
+          <w:rFonts w:ascii="Franklin Gothic Book" w:hAnsi="Franklin Gothic Book" w:cs="Browallia New"/>
+          <w:sz w:val="22"/>
+        </w:rPr>
+        <w:t xml:space="preserve">returns </w:t>
+      </w:r>
+      <w:proofErr w:type="spellStart"/>
+      <w:r>
+        <w:rPr>
+          <w:rFonts w:ascii="Franklin Gothic Book" w:hAnsi="Franklin Gothic Book" w:cs="Browallia New"/>
+          <w:sz w:val="22"/>
+        </w:rPr>
+        <w:t>loginState</w:t>
+      </w:r>
+      <w:proofErr w:type="spellEnd"/>
     </w:p>
     <w:p>
       <w:pPr>
@@ -63,7 +571,26 @@
       </w:pPr>
       <w:r>
         <w:tab/>
-        <w:t>changeLoginState: changes the state appropriately on login/logout</w:t>
+      </w:r>
+      <w:proofErr w:type="spellStart"/>
+      <w:proofErr w:type="gramStart"/>
+      <w:r>
+        <w:rPr>
+          <w:rFonts w:ascii="Ebrima" w:hAnsi="Ebrima" w:cs="Aharoni"/>
+        </w:rPr>
+        <w:t>changeLoginState</w:t>
+      </w:r>
+      <w:proofErr w:type="spellEnd"/>
+      <w:proofErr w:type="gramEnd"/>
+      <w:r>
+        <w:t xml:space="preserve">: </w:t>
+      </w:r>
+      <w:r>
+        <w:rPr>
+          <w:rFonts w:ascii="Franklin Gothic Book" w:hAnsi="Franklin Gothic Book" w:cs="Browallia New"/>
+          <w:sz w:val="22"/>
+        </w:rPr>
+        <w:t>changes the state appropriately on login/logout</w:t>
       </w:r>
     </w:p>
     <w:p>
@@ -71,13 +598,54 @@
         <w:spacing w:line="240" w:lineRule="auto"/>
         <w:ind w:left="720"/>
       </w:pPr>
-      <w:r>
-        <w:t xml:space="preserve">writeToDTF: writes to the daily transaction file using the dtfLog which is updated </w:t>
-      </w:r>
-      <w:r>
+      <w:proofErr w:type="spellStart"/>
+      <w:proofErr w:type="gramStart"/>
+      <w:r>
+        <w:rPr>
+          <w:rFonts w:ascii="Ebrima" w:hAnsi="Ebrima" w:cs="Aharoni"/>
+        </w:rPr>
+        <w:t>writeToDTF</w:t>
+      </w:r>
+      <w:proofErr w:type="spellEnd"/>
+      <w:proofErr w:type="gramEnd"/>
+      <w:r>
+        <w:t xml:space="preserve">: </w:t>
+      </w:r>
+      <w:r>
+        <w:rPr>
+          <w:rFonts w:ascii="Franklin Gothic Book" w:hAnsi="Franklin Gothic Book" w:cs="Browallia New"/>
+          <w:sz w:val="22"/>
+        </w:rPr>
+        <w:t xml:space="preserve">writes to the daily transaction file using the </w:t>
+      </w:r>
+      <w:proofErr w:type="spellStart"/>
+      <w:r>
+        <w:rPr>
+          <w:rFonts w:ascii="Franklin Gothic Book" w:hAnsi="Franklin Gothic Book" w:cs="Browallia New"/>
+          <w:sz w:val="22"/>
+        </w:rPr>
+        <w:t>dtfLog</w:t>
+      </w:r>
+      <w:proofErr w:type="spellEnd"/>
+      <w:r>
+        <w:rPr>
+          <w:rFonts w:ascii="Franklin Gothic Book" w:hAnsi="Franklin Gothic Book" w:cs="Browallia New"/>
+          <w:sz w:val="22"/>
+        </w:rPr>
+        <w:t xml:space="preserve"> which is updated </w:t>
+      </w:r>
+      <w:r>
+        <w:rPr>
+          <w:rFonts w:ascii="Franklin Gothic Book" w:hAnsi="Franklin Gothic Book" w:cs="Browallia New"/>
+          <w:sz w:val="22"/>
+        </w:rPr>
         <w:t xml:space="preserve"> </w:t>
       </w:r>
       <w:r>
+        <w:rPr>
+          <w:rFonts w:ascii="Franklin Gothic Book" w:hAnsi="Franklin Gothic Book" w:cs="Browallia New"/>
+          <w:sz w:val="22"/>
+        </w:rPr>
         <w:t xml:space="preserve">appropriately </w:t>
       </w:r>
     </w:p>
@@ -85,9 +653,46 @@
       <w:pPr>
         <w:spacing w:line="240" w:lineRule="auto"/>
         <w:ind w:left="720"/>
-      </w:pPr>
-      <w:r>
-        <w:t>giveRefund: given a user name and credit amount, that amount is taken out of the current users creditAmount and added to the others</w:t>
+        <w:rPr>
+          <w:rFonts w:ascii="Franklin Gothic Book" w:hAnsi="Franklin Gothic Book" w:cs="Browallia New"/>
+          <w:sz w:val="22"/>
+        </w:rPr>
+      </w:pPr>
+      <w:proofErr w:type="spellStart"/>
+      <w:proofErr w:type="gramStart"/>
+      <w:r>
+        <w:rPr>
+          <w:rFonts w:ascii="Ebrima" w:hAnsi="Ebrima" w:cs="Aharoni"/>
+        </w:rPr>
+        <w:t>giveRefund</w:t>
+      </w:r>
+      <w:proofErr w:type="spellEnd"/>
+      <w:proofErr w:type="gramEnd"/>
+      <w:r>
+        <w:t xml:space="preserve">: </w:t>
+      </w:r>
+      <w:r>
+        <w:rPr>
+          <w:rFonts w:ascii="Franklin Gothic Book" w:hAnsi="Franklin Gothic Book" w:cs="Browallia New"/>
+          <w:sz w:val="22"/>
+        </w:rPr>
+        <w:t xml:space="preserve">given a user name and credit amount, that amount is taken out of the current users </w:t>
+      </w:r>
+      <w:proofErr w:type="spellStart"/>
+      <w:r>
+        <w:rPr>
+          <w:rFonts w:ascii="Franklin Gothic Book" w:hAnsi="Franklin Gothic Book" w:cs="Browallia New"/>
+          <w:sz w:val="22"/>
+        </w:rPr>
+        <w:t>creditAmount</w:t>
+      </w:r>
+      <w:proofErr w:type="spellEnd"/>
+      <w:r>
+        <w:rPr>
+          <w:rFonts w:ascii="Franklin Gothic Book" w:hAnsi="Franklin Gothic Book" w:cs="Browallia New"/>
+          <w:sz w:val="22"/>
+        </w:rPr>
+        <w:t xml:space="preserve"> and added to the others</w:t>
       </w:r>
     </w:p>
     <w:p>
@@ -95,8 +700,25 @@
         <w:spacing w:line="240" w:lineRule="auto"/>
         <w:ind w:left="720"/>
       </w:pPr>
-      <w:r>
-        <w:t>buyTicket: given a number and an event name, the number is subtracted from the total number of tickets of the event</w:t>
+      <w:proofErr w:type="spellStart"/>
+      <w:proofErr w:type="gramStart"/>
+      <w:r>
+        <w:rPr>
+          <w:rFonts w:ascii="Ebrima" w:hAnsi="Ebrima" w:cs="Aharoni"/>
+        </w:rPr>
+        <w:t>buyTicket</w:t>
+      </w:r>
+      <w:proofErr w:type="spellEnd"/>
+      <w:proofErr w:type="gramEnd"/>
+      <w:r>
+        <w:t xml:space="preserve">: </w:t>
+      </w:r>
+      <w:r>
+        <w:rPr>
+          <w:rFonts w:ascii="Franklin Gothic Book" w:hAnsi="Franklin Gothic Book" w:cs="Browallia New"/>
+          <w:sz w:val="22"/>
+        </w:rPr>
+        <w:t>given a number and an event name, the number is subtracted from the total number of tickets of the event</w:t>
       </w:r>
     </w:p>
     <w:p>
@@ -105,16 +727,77 @@
       </w:pPr>
       <w:r>
         <w:tab/>
-        <w:t>getCreatedEvents: returns eventsCreated</w:t>
-      </w:r>
+      </w:r>
+      <w:proofErr w:type="spellStart"/>
+      <w:proofErr w:type="gramStart"/>
+      <w:r>
+        <w:rPr>
+          <w:rFonts w:ascii="Ebrima" w:hAnsi="Ebrima" w:cs="Aharoni"/>
+        </w:rPr>
+        <w:t>getCreatedEvents</w:t>
+      </w:r>
+      <w:proofErr w:type="spellEnd"/>
+      <w:proofErr w:type="gramEnd"/>
+      <w:r>
+        <w:t xml:space="preserve">: </w:t>
+      </w:r>
+      <w:r>
+        <w:rPr>
+          <w:rFonts w:ascii="Franklin Gothic Book" w:hAnsi="Franklin Gothic Book" w:cs="Browallia New"/>
+          <w:sz w:val="22"/>
+        </w:rPr>
+        <w:t xml:space="preserve">returns </w:t>
+      </w:r>
+      <w:proofErr w:type="spellStart"/>
+      <w:r>
+        <w:rPr>
+          <w:rFonts w:ascii="Franklin Gothic Book" w:hAnsi="Franklin Gothic Book" w:cs="Browallia New"/>
+          <w:sz w:val="22"/>
+        </w:rPr>
+        <w:t>eventsCreated</w:t>
+      </w:r>
+      <w:proofErr w:type="spellEnd"/>
     </w:p>
     <w:p>
       <w:pPr>
         <w:spacing w:line="240" w:lineRule="auto"/>
         <w:ind w:left="720"/>
       </w:pPr>
-      <w:r>
-        <w:t>handleEvent: returns an eventHandler to deal with any events created or to be created</w:t>
+      <w:proofErr w:type="spellStart"/>
+      <w:proofErr w:type="gramStart"/>
+      <w:r>
+        <w:rPr>
+          <w:rFonts w:ascii="Ebrima" w:hAnsi="Ebrima" w:cs="Aharoni"/>
+        </w:rPr>
+        <w:t>handleEvent</w:t>
+      </w:r>
+      <w:proofErr w:type="spellEnd"/>
+      <w:proofErr w:type="gramEnd"/>
+      <w:r>
+        <w:t xml:space="preserve">: </w:t>
+      </w:r>
+      <w:r>
+        <w:rPr>
+          <w:rFonts w:ascii="Franklin Gothic Book" w:hAnsi="Franklin Gothic Book" w:cs="Browallia New"/>
+          <w:sz w:val="22"/>
+        </w:rPr>
+        <w:t xml:space="preserve">returns an </w:t>
+      </w:r>
+      <w:proofErr w:type="spellStart"/>
+      <w:r>
+        <w:rPr>
+          <w:rFonts w:ascii="Franklin Gothic Book" w:hAnsi="Franklin Gothic Book" w:cs="Browallia New"/>
+          <w:sz w:val="22"/>
+        </w:rPr>
+        <w:t>eventHandler</w:t>
+      </w:r>
+      <w:proofErr w:type="spellEnd"/>
+      <w:r>
+        <w:rPr>
+          <w:rFonts w:ascii="Franklin Gothic Book" w:hAnsi="Franklin Gothic Book" w:cs="Browallia New"/>
+          <w:sz w:val="22"/>
+        </w:rPr>
+        <w:t xml:space="preserve"> to deal with any events created or to be created</w:t>
       </w:r>
     </w:p>
     <w:p>
@@ -123,33 +806,120 @@
       </w:pPr>
       <w:r>
         <w:tab/>
-        <w:t>handleUser: returns a userHandle</w:t>
-      </w:r>
-      <w:r>
-        <w:t>r for admins to deal with users</w:t>
-      </w:r>
-    </w:p>
-    <w:p>
-      <w:pPr>
-        <w:spacing w:line="240" w:lineRule="auto"/>
-      </w:pPr>
-    </w:p>
-    <w:p>
-      <w:pPr>
-        <w:spacing w:line="240" w:lineRule="auto"/>
-      </w:pPr>
-      <w:r>
-        <w:t>Events: Holds all the information about events</w:t>
-      </w:r>
-    </w:p>
-    <w:p>
-      <w:pPr>
-        <w:spacing w:line="240" w:lineRule="auto"/>
+      </w:r>
+      <w:proofErr w:type="spellStart"/>
+      <w:proofErr w:type="gramStart"/>
+      <w:r>
+        <w:rPr>
+          <w:rFonts w:ascii="Ebrima" w:hAnsi="Ebrima" w:cs="Aharoni"/>
+        </w:rPr>
+        <w:t>handleUser</w:t>
+      </w:r>
+      <w:proofErr w:type="spellEnd"/>
+      <w:proofErr w:type="gramEnd"/>
+      <w:r>
+        <w:t xml:space="preserve">: </w:t>
+      </w:r>
+      <w:r>
+        <w:rPr>
+          <w:rFonts w:ascii="Franklin Gothic Book" w:hAnsi="Franklin Gothic Book" w:cs="Browallia New"/>
+          <w:sz w:val="22"/>
+        </w:rPr>
+        <w:t xml:space="preserve">returns a </w:t>
+      </w:r>
+      <w:proofErr w:type="spellStart"/>
+      <w:r>
+        <w:rPr>
+          <w:rFonts w:ascii="Franklin Gothic Book" w:hAnsi="Franklin Gothic Book" w:cs="Browallia New"/>
+          <w:sz w:val="22"/>
+        </w:rPr>
+        <w:t>userHandle</w:t>
+      </w:r>
+      <w:r>
+        <w:rPr>
+          <w:rFonts w:ascii="Franklin Gothic Book" w:hAnsi="Franklin Gothic Book" w:cs="Browallia New"/>
+          <w:sz w:val="22"/>
+        </w:rPr>
+        <w:t>r</w:t>
+      </w:r>
+      <w:proofErr w:type="spellEnd"/>
+      <w:r>
+        <w:rPr>
+          <w:rFonts w:ascii="Franklin Gothic Book" w:hAnsi="Franklin Gothic Book" w:cs="Browallia New"/>
+          <w:sz w:val="22"/>
+        </w:rPr>
+        <w:t xml:space="preserve"> for admins to deal with users</w:t>
+      </w:r>
+    </w:p>
+    <w:p>
+      <w:pPr>
+        <w:spacing w:line="240" w:lineRule="auto"/>
+      </w:pPr>
+    </w:p>
+    <w:p>
+      <w:pPr>
+        <w:spacing w:line="480" w:lineRule="auto"/>
+      </w:pPr>
+      <w:r>
+        <w:rPr>
+          <w:rFonts w:ascii="Ebrima" w:hAnsi="Ebrima"/>
+          <w:b/>
+          <w:sz w:val="28"/>
+          <w:szCs w:val="28"/>
+        </w:rPr>
+        <w:t>Events</w:t>
+      </w:r>
+      <w:r>
+        <w:t xml:space="preserve">: </w:t>
+      </w:r>
+      <w:r>
+        <w:rPr>
+          <w:rFonts w:ascii="Franklin Gothic Book" w:hAnsi="Franklin Gothic Book" w:cs="Browallia New"/>
+          <w:sz w:val="22"/>
+        </w:rPr>
+        <w:t>Holds all the information about events</w:t>
+      </w:r>
+    </w:p>
+    <w:p>
+      <w:pPr>
+        <w:spacing w:line="240" w:lineRule="auto"/>
+        <w:rPr>
+          <w:rFonts w:ascii="Franklin Gothic Book" w:hAnsi="Franklin Gothic Book" w:cs="Browallia New"/>
+          <w:sz w:val="22"/>
+        </w:rPr>
       </w:pPr>
       <w:r>
         <w:tab/>
-        <w:t>getTicNum: returns ticketNumber</w:t>
-      </w:r>
+      </w:r>
+      <w:proofErr w:type="spellStart"/>
+      <w:proofErr w:type="gramStart"/>
+      <w:r>
+        <w:rPr>
+          <w:rFonts w:ascii="Ebrima" w:hAnsi="Ebrima" w:cs="Aharoni"/>
+        </w:rPr>
+        <w:t>getTicNum</w:t>
+      </w:r>
+      <w:proofErr w:type="spellEnd"/>
+      <w:proofErr w:type="gramEnd"/>
+      <w:r>
+        <w:t xml:space="preserve">: </w:t>
+      </w:r>
+      <w:r>
+        <w:rPr>
+          <w:rFonts w:ascii="Franklin Gothic Book" w:hAnsi="Franklin Gothic Book" w:cs="Browallia New"/>
+          <w:sz w:val="22"/>
+        </w:rPr>
+        <w:t xml:space="preserve">returns </w:t>
+      </w:r>
+      <w:proofErr w:type="spellStart"/>
+      <w:r>
+        <w:rPr>
+          <w:rFonts w:ascii="Franklin Gothic Book" w:hAnsi="Franklin Gothic Book" w:cs="Browallia New"/>
+          <w:sz w:val="22"/>
+        </w:rPr>
+        <w:t>ticketNumber</w:t>
+      </w:r>
+      <w:proofErr w:type="spellEnd"/>
     </w:p>
     <w:p>
       <w:pPr>
@@ -157,8 +927,36 @@
       </w:pPr>
       <w:r>
         <w:tab/>
-        <w:t>getTicPrice: returns ticketPrice</w:t>
-      </w:r>
+      </w:r>
+      <w:proofErr w:type="spellStart"/>
+      <w:proofErr w:type="gramStart"/>
+      <w:r>
+        <w:rPr>
+          <w:rFonts w:ascii="Ebrima" w:hAnsi="Ebrima" w:cs="Aharoni"/>
+        </w:rPr>
+        <w:t>getTicPrice</w:t>
+      </w:r>
+      <w:proofErr w:type="spellEnd"/>
+      <w:proofErr w:type="gramEnd"/>
+      <w:r>
+        <w:t xml:space="preserve">: </w:t>
+      </w:r>
+      <w:r>
+        <w:rPr>
+          <w:rFonts w:ascii="Franklin Gothic Book" w:hAnsi="Franklin Gothic Book" w:cs="Browallia New"/>
+          <w:sz w:val="22"/>
+        </w:rPr>
+        <w:t xml:space="preserve">returns </w:t>
+      </w:r>
+      <w:proofErr w:type="spellStart"/>
+      <w:r>
+        <w:rPr>
+          <w:rFonts w:ascii="Franklin Gothic Book" w:hAnsi="Franklin Gothic Book" w:cs="Browallia New"/>
+          <w:sz w:val="22"/>
+        </w:rPr>
+        <w:t>ticketPrice</w:t>
+      </w:r>
+      <w:proofErr w:type="spellEnd"/>
     </w:p>
     <w:p>
       <w:pPr>
@@ -166,50 +964,784 @@
       </w:pPr>
       <w:r>
         <w:tab/>
-        <w:t>getEventName: returns eventName</w:t>
-      </w:r>
-    </w:p>
-    <w:p>
-      <w:pPr>
-        <w:spacing w:line="240" w:lineRule="auto"/>
+      </w:r>
+      <w:proofErr w:type="spellStart"/>
+      <w:proofErr w:type="gramStart"/>
+      <w:r>
+        <w:rPr>
+          <w:rFonts w:ascii="Ebrima" w:hAnsi="Ebrima" w:cs="Aharoni"/>
+        </w:rPr>
+        <w:t>getEventName</w:t>
+      </w:r>
+      <w:proofErr w:type="spellEnd"/>
+      <w:proofErr w:type="gramEnd"/>
+      <w:r>
+        <w:t xml:space="preserve">: </w:t>
+      </w:r>
+      <w:r>
+        <w:rPr>
+          <w:rFonts w:ascii="Franklin Gothic Book" w:hAnsi="Franklin Gothic Book" w:cs="Browallia New"/>
+          <w:sz w:val="22"/>
+        </w:rPr>
+        <w:t xml:space="preserve">returns </w:t>
+      </w:r>
+      <w:proofErr w:type="spellStart"/>
+      <w:r>
+        <w:rPr>
+          <w:rFonts w:ascii="Franklin Gothic Book" w:hAnsi="Franklin Gothic Book" w:cs="Browallia New"/>
+          <w:sz w:val="22"/>
+        </w:rPr>
+        <w:t>eventName</w:t>
+      </w:r>
+      <w:proofErr w:type="spellEnd"/>
+    </w:p>
+    <w:p>
+      <w:pPr>
+        <w:spacing w:line="240" w:lineRule="auto"/>
+        <w:rPr>
+          <w:rFonts w:ascii="Franklin Gothic Book" w:hAnsi="Franklin Gothic Book" w:cs="Browallia New"/>
+          <w:sz w:val="22"/>
+        </w:rPr>
       </w:pPr>
       <w:r>
         <w:tab/>
-        <w:t>getEventCreator: returns eventCreator</w:t>
-      </w:r>
-    </w:p>
-    <w:p>
-      <w:pPr>
-        <w:spacing w:line="240" w:lineRule="auto"/>
+      </w:r>
+      <w:proofErr w:type="spellStart"/>
+      <w:proofErr w:type="gramStart"/>
+      <w:r>
+        <w:rPr>
+          <w:rFonts w:ascii="Ebrima" w:hAnsi="Ebrima" w:cs="Aharoni"/>
+        </w:rPr>
+        <w:t>getEventCreator</w:t>
+      </w:r>
+      <w:proofErr w:type="spellEnd"/>
+      <w:proofErr w:type="gramEnd"/>
+      <w:r>
+        <w:t xml:space="preserve">: </w:t>
+      </w:r>
+      <w:r>
+        <w:rPr>
+          <w:rFonts w:ascii="Franklin Gothic Book" w:hAnsi="Franklin Gothic Book" w:cs="Browallia New"/>
+          <w:sz w:val="22"/>
+        </w:rPr>
+        <w:t xml:space="preserve">returns </w:t>
+      </w:r>
+      <w:proofErr w:type="spellStart"/>
+      <w:r>
+        <w:rPr>
+          <w:rFonts w:ascii="Franklin Gothic Book" w:hAnsi="Franklin Gothic Book" w:cs="Browallia New"/>
+          <w:sz w:val="22"/>
+        </w:rPr>
+        <w:t>eventCreator</w:t>
+      </w:r>
+      <w:proofErr w:type="spellEnd"/>
+    </w:p>
+    <w:p>
+      <w:pPr>
+        <w:spacing w:line="240" w:lineRule="auto"/>
+        <w:ind w:left="720"/>
+      </w:pPr>
+      <w:proofErr w:type="spellStart"/>
+      <w:proofErr w:type="gramStart"/>
+      <w:r>
+        <w:rPr>
+          <w:rFonts w:ascii="Ebrima" w:hAnsi="Ebrima" w:cs="Aharoni"/>
+        </w:rPr>
+        <w:t>changeTicNum</w:t>
+      </w:r>
+      <w:proofErr w:type="spellEnd"/>
+      <w:proofErr w:type="gramEnd"/>
+      <w:r>
+        <w:t xml:space="preserve">: </w:t>
+      </w:r>
+      <w:r>
+        <w:rPr>
+          <w:rFonts w:ascii="Franklin Gothic Book" w:hAnsi="Franklin Gothic Book" w:cs="Browallia New"/>
+          <w:sz w:val="22"/>
+        </w:rPr>
+        <w:t xml:space="preserve">takes two parameters, a </w:t>
+      </w:r>
+      <w:proofErr w:type="spellStart"/>
+      <w:r>
+        <w:rPr>
+          <w:rFonts w:ascii="Franklin Gothic Book" w:hAnsi="Franklin Gothic Book" w:cs="Browallia New"/>
+          <w:sz w:val="22"/>
+        </w:rPr>
+        <w:t>bool</w:t>
+      </w:r>
+      <w:proofErr w:type="spellEnd"/>
+      <w:r>
+        <w:rPr>
+          <w:rFonts w:ascii="Franklin Gothic Book" w:hAnsi="Franklin Gothic Book" w:cs="Browallia New"/>
+          <w:sz w:val="22"/>
+        </w:rPr>
+        <w:t xml:space="preserve"> (true for adding on to, false for taking away) and the amount to</w:t>
+      </w:r>
+      <w:r>
+        <w:rPr>
+          <w:rFonts w:ascii="Franklin Gothic Book" w:hAnsi="Franklin Gothic Book" w:cs="Browallia New"/>
+          <w:sz w:val="22"/>
+        </w:rPr>
+        <w:t xml:space="preserve"> add/subtract </w:t>
+      </w:r>
+      <w:r>
+        <w:rPr>
+          <w:rFonts w:ascii="Franklin Gothic Book" w:hAnsi="Franklin Gothic Book" w:cs="Browallia New"/>
+          <w:sz w:val="22"/>
+        </w:rPr>
+        <w:t xml:space="preserve">from </w:t>
+      </w:r>
+      <w:proofErr w:type="spellStart"/>
+      <w:r>
+        <w:rPr>
+          <w:rFonts w:ascii="Franklin Gothic Book" w:hAnsi="Franklin Gothic Book" w:cs="Browallia New"/>
+          <w:sz w:val="22"/>
+        </w:rPr>
+        <w:t>ticketNumber</w:t>
+      </w:r>
+      <w:proofErr w:type="spellEnd"/>
+    </w:p>
+    <w:p>
+      <w:pPr>
+        <w:spacing w:line="240" w:lineRule="auto"/>
+        <w:rPr>
+          <w:rFonts w:ascii="Franklin Gothic Book" w:hAnsi="Franklin Gothic Book" w:cs="Browallia New"/>
+          <w:sz w:val="22"/>
+        </w:rPr>
       </w:pPr>
       <w:r>
         <w:tab/>
-        <w:t xml:space="preserve">changeTicNum: </w:t>
-      </w:r>
-      <w:r>
-        <w:t>takes two parameters, a bool (true for adding on to, false for taking away) and the amount to</w:t>
-      </w:r>
-      <w:r>
-        <w:t xml:space="preserve"> add/subtract </w:t>
-      </w:r>
-      <w:r>
-        <w:t xml:space="preserve">change </w:t>
-      </w:r>
-      <w:r>
-        <w:t>ticket</w:t>
-      </w:r>
-      <w:r>
-        <w:t xml:space="preserve"> to</w:t>
-      </w:r>
+      </w:r>
+      <w:proofErr w:type="spellStart"/>
+      <w:proofErr w:type="gramStart"/>
+      <w:r>
+        <w:rPr>
+          <w:rFonts w:ascii="Ebrima" w:hAnsi="Ebrima" w:cs="Aharoni"/>
+        </w:rPr>
+        <w:t>changeEventName</w:t>
+      </w:r>
+      <w:proofErr w:type="spellEnd"/>
+      <w:proofErr w:type="gramEnd"/>
+      <w:r>
+        <w:t>:</w:t>
+      </w:r>
+      <w:r>
+        <w:t xml:space="preserve"> </w:t>
+      </w:r>
+      <w:r>
+        <w:rPr>
+          <w:rFonts w:ascii="Franklin Gothic Book" w:hAnsi="Franklin Gothic Book" w:cs="Browallia New"/>
+          <w:sz w:val="22"/>
+        </w:rPr>
+        <w:t xml:space="preserve">changes </w:t>
+      </w:r>
+      <w:proofErr w:type="spellStart"/>
+      <w:r>
+        <w:rPr>
+          <w:rFonts w:ascii="Franklin Gothic Book" w:hAnsi="Franklin Gothic Book" w:cs="Browallia New"/>
+          <w:sz w:val="22"/>
+        </w:rPr>
+        <w:t>eventName</w:t>
+      </w:r>
+      <w:proofErr w:type="spellEnd"/>
+      <w:r>
+        <w:rPr>
+          <w:rFonts w:ascii="Franklin Gothic Book" w:hAnsi="Franklin Gothic Book" w:cs="Browallia New"/>
+          <w:sz w:val="22"/>
+        </w:rPr>
+        <w:t xml:space="preserve"> to whatever the parameter is</w:t>
+      </w:r>
+    </w:p>
+    <w:p>
+      <w:pPr>
+        <w:spacing w:line="360" w:lineRule="auto"/>
+        <w:rPr>
+          <w:rFonts w:ascii="Franklin Gothic Book" w:hAnsi="Franklin Gothic Book" w:cs="Browallia New"/>
+          <w:sz w:val="22"/>
+        </w:rPr>
+      </w:pPr>
+      <w:proofErr w:type="spellStart"/>
+      <w:r>
+        <w:rPr>
+          <w:rFonts w:ascii="Ebrima" w:hAnsi="Ebrima"/>
+          <w:b/>
+          <w:sz w:val="28"/>
+          <w:szCs w:val="28"/>
+        </w:rPr>
+        <w:lastRenderedPageBreak/>
+        <w:t>UserHandler</w:t>
+      </w:r>
+      <w:proofErr w:type="spellEnd"/>
+      <w:r>
+        <w:t xml:space="preserve">: </w:t>
+      </w:r>
+      <w:r>
+        <w:rPr>
+          <w:rFonts w:ascii="Franklin Gothic Book" w:hAnsi="Franklin Gothic Book" w:cs="Browallia New"/>
+          <w:sz w:val="22"/>
+        </w:rPr>
+        <w:t>used to handle users (</w:t>
+      </w:r>
+      <w:r>
+        <w:rPr>
+          <w:rFonts w:ascii="Franklin Gothic Book" w:hAnsi="Franklin Gothic Book" w:cs="Browallia New"/>
+          <w:sz w:val="22"/>
+        </w:rPr>
+        <w:t xml:space="preserve">accessed by </w:t>
+      </w:r>
+      <w:r>
+        <w:rPr>
+          <w:rFonts w:ascii="Franklin Gothic Book" w:hAnsi="Franklin Gothic Book" w:cs="Browallia New"/>
+          <w:sz w:val="22"/>
+        </w:rPr>
+        <w:t>admin only)</w:t>
+      </w:r>
+    </w:p>
+    <w:p>
+      <w:pPr>
+        <w:spacing w:line="240" w:lineRule="auto"/>
+      </w:pPr>
+      <w:r>
+        <w:tab/>
+      </w:r>
+      <w:proofErr w:type="spellStart"/>
+      <w:proofErr w:type="gramStart"/>
+      <w:r>
+        <w:rPr>
+          <w:rFonts w:ascii="Ebrima" w:hAnsi="Ebrima" w:cs="Aharoni"/>
+        </w:rPr>
+        <w:t>addUser</w:t>
+      </w:r>
+      <w:proofErr w:type="spellEnd"/>
+      <w:proofErr w:type="gramEnd"/>
+      <w:r>
+        <w:t xml:space="preserve">: </w:t>
+      </w:r>
+      <w:r>
+        <w:rPr>
+          <w:rFonts w:ascii="Franklin Gothic Book" w:hAnsi="Franklin Gothic Book" w:cs="Browallia New"/>
+          <w:sz w:val="22"/>
+        </w:rPr>
+        <w:t>adds a user to the database</w:t>
+      </w:r>
+    </w:p>
+    <w:p>
+      <w:pPr>
+        <w:spacing w:line="240" w:lineRule="auto"/>
+        <w:rPr>
+          <w:rFonts w:ascii="Franklin Gothic Book" w:hAnsi="Franklin Gothic Book" w:cs="Browallia New"/>
+          <w:sz w:val="22"/>
+        </w:rPr>
+      </w:pPr>
+      <w:r>
+        <w:tab/>
+      </w:r>
+      <w:proofErr w:type="spellStart"/>
+      <w:proofErr w:type="gramStart"/>
+      <w:r>
+        <w:rPr>
+          <w:rFonts w:ascii="Ebrima" w:hAnsi="Ebrima" w:cs="Aharoni"/>
+        </w:rPr>
+        <w:t>deleteUser</w:t>
+      </w:r>
+      <w:proofErr w:type="spellEnd"/>
+      <w:proofErr w:type="gramEnd"/>
+      <w:r>
+        <w:t xml:space="preserve">: </w:t>
+      </w:r>
+      <w:r>
+        <w:rPr>
+          <w:rFonts w:ascii="Franklin Gothic Book" w:hAnsi="Franklin Gothic Book" w:cs="Browallia New"/>
+          <w:sz w:val="22"/>
+        </w:rPr>
+        <w:t>deletes a user from the database</w:t>
+      </w:r>
+    </w:p>
+    <w:p>
+      <w:pPr>
+        <w:spacing w:line="240" w:lineRule="auto"/>
+      </w:pPr>
+      <w:r>
+        <w:tab/>
+      </w:r>
+      <w:proofErr w:type="spellStart"/>
+      <w:proofErr w:type="gramStart"/>
+      <w:r>
+        <w:rPr>
+          <w:rFonts w:ascii="Ebrima" w:hAnsi="Ebrima" w:cs="Aharoni"/>
+        </w:rPr>
+        <w:t>addUserCredit</w:t>
+      </w:r>
+      <w:proofErr w:type="spellEnd"/>
+      <w:proofErr w:type="gramEnd"/>
+      <w:r>
+        <w:t xml:space="preserve">: </w:t>
+      </w:r>
+      <w:r>
+        <w:rPr>
+          <w:rFonts w:ascii="Franklin Gothic Book" w:hAnsi="Franklin Gothic Book" w:cs="Browallia New"/>
+          <w:sz w:val="22"/>
+        </w:rPr>
+        <w:t>adds credit to a user</w:t>
+      </w:r>
+    </w:p>
+    <w:p>
+      <w:pPr>
+        <w:spacing w:line="240" w:lineRule="auto"/>
+      </w:pPr>
+    </w:p>
+    <w:p>
+      <w:pPr>
+        <w:spacing w:line="360" w:lineRule="auto"/>
+      </w:pPr>
+      <w:proofErr w:type="spellStart"/>
+      <w:r>
+        <w:rPr>
+          <w:rFonts w:ascii="Ebrima" w:hAnsi="Ebrima"/>
+          <w:b/>
+          <w:sz w:val="28"/>
+          <w:szCs w:val="28"/>
+        </w:rPr>
+        <w:t>EventHandler</w:t>
+      </w:r>
+      <w:proofErr w:type="spellEnd"/>
+      <w:r>
+        <w:t xml:space="preserve">: </w:t>
+      </w:r>
+      <w:r>
+        <w:rPr>
+          <w:rFonts w:ascii="Franklin Gothic Book" w:hAnsi="Franklin Gothic Book" w:cs="Browallia New"/>
+          <w:sz w:val="22"/>
+        </w:rPr>
+        <w:t>used to handle events</w:t>
+      </w:r>
+    </w:p>
+    <w:p>
+      <w:pPr>
+        <w:spacing w:line="240" w:lineRule="auto"/>
+      </w:pPr>
+      <w:r>
+        <w:tab/>
+      </w:r>
+      <w:proofErr w:type="spellStart"/>
+      <w:proofErr w:type="gramStart"/>
+      <w:r>
+        <w:rPr>
+          <w:rFonts w:ascii="Ebrima" w:hAnsi="Ebrima" w:cs="Aharoni"/>
+        </w:rPr>
+        <w:t>addEvent</w:t>
+      </w:r>
+      <w:proofErr w:type="spellEnd"/>
+      <w:proofErr w:type="gramEnd"/>
+      <w:r>
+        <w:t xml:space="preserve">: </w:t>
+      </w:r>
+      <w:r>
+        <w:rPr>
+          <w:rFonts w:ascii="Franklin Gothic Book" w:hAnsi="Franklin Gothic Book" w:cs="Browallia New"/>
+          <w:sz w:val="22"/>
+        </w:rPr>
+        <w:t>adds a user created event to the database</w:t>
+      </w:r>
+    </w:p>
+    <w:p>
+      <w:pPr>
+        <w:spacing w:line="240" w:lineRule="auto"/>
+        <w:rPr>
+          <w:rFonts w:ascii="Franklin Gothic Book" w:hAnsi="Franklin Gothic Book" w:cs="Browallia New"/>
+          <w:sz w:val="22"/>
+        </w:rPr>
+      </w:pPr>
+      <w:r>
+        <w:tab/>
+      </w:r>
+      <w:proofErr w:type="spellStart"/>
+      <w:proofErr w:type="gramStart"/>
+      <w:r>
+        <w:rPr>
+          <w:rFonts w:ascii="Ebrima" w:hAnsi="Ebrima" w:cs="Aharoni"/>
+        </w:rPr>
+        <w:t>deleteEvent</w:t>
+      </w:r>
+      <w:proofErr w:type="spellEnd"/>
+      <w:proofErr w:type="gramEnd"/>
+      <w:r>
+        <w:rPr>
+          <w:rFonts w:cs="Arial"/>
+        </w:rPr>
+        <w:t>:</w:t>
+      </w:r>
+      <w:r>
+        <w:t xml:space="preserve"> </w:t>
+      </w:r>
+      <w:r>
+        <w:rPr>
+          <w:rFonts w:ascii="Franklin Gothic Book" w:hAnsi="Franklin Gothic Book" w:cs="Browallia New"/>
+          <w:sz w:val="22"/>
+        </w:rPr>
+        <w:t>deletes an event the use</w:t>
+      </w:r>
+      <w:r>
+        <w:rPr>
+          <w:rFonts w:ascii="Franklin Gothic Book" w:hAnsi="Franklin Gothic Book" w:cs="Browallia New"/>
+          <w:sz w:val="22"/>
+        </w:rPr>
+        <w:t>r has created from the database</w:t>
+      </w:r>
+    </w:p>
+    <w:p>
+      <w:pPr>
+        <w:spacing w:line="240" w:lineRule="auto"/>
+        <w:rPr>
+          <w:rFonts w:ascii="Franklin Gothic Book" w:hAnsi="Franklin Gothic Book" w:cs="Browallia New"/>
+          <w:sz w:val="22"/>
+        </w:rPr>
+      </w:pPr>
+    </w:p>
+    <w:p>
+      <w:pPr>
+        <w:spacing w:line="240" w:lineRule="auto"/>
+        <w:rPr>
+          <w:rFonts w:cs="Aharoni"/>
+          <w:b/>
+          <w:i/>
+        </w:rPr>
+      </w:pPr>
+      <w:r>
+        <w:rPr>
+          <w:rFonts w:cs="Aharoni"/>
+          <w:b/>
+          <w:i/>
+        </w:rPr>
+        <w:t>**note: All methods that have something to do with the Daily Transaction File will update the log appropriately so when the user logs out the DTF can be written. Also note that these are all short descriptions and most functions will have condition</w:t>
+      </w:r>
+      <w:r>
+        <w:rPr>
+          <w:rFonts w:cs="Aharoni"/>
+          <w:b/>
+          <w:i/>
+        </w:rPr>
+        <w:t>s that need to be satisfied.</w:t>
+      </w:r>
+    </w:p>
+    <w:p>
+      <w:pPr>
+        <w:spacing w:line="240" w:lineRule="auto"/>
+        <w:rPr>
+          <w:rFonts w:cs="Aharoni"/>
+          <w:b/>
+          <w:i/>
+        </w:rPr>
+      </w:pPr>
+      <w:r>
+        <w:rPr>
+          <w:rFonts w:cs="Aharoni"/>
+          <w:b/>
+          <w:i/>
+          <w:noProof/>
+          <w:lang w:eastAsia="en-CA"/>
+        </w:rPr>
+        <w:drawing>
+          <wp:anchor distT="0" distB="0" distL="114300" distR="114300" simplePos="0" relativeHeight="251658240" behindDoc="1" locked="0" layoutInCell="1" allowOverlap="1" wp14:anchorId="7D37ECD3" wp14:editId="658548B8">
+            <wp:simplePos x="0" y="0"/>
+            <wp:positionH relativeFrom="column">
+              <wp:posOffset>-709295</wp:posOffset>
+            </wp:positionH>
+            <wp:positionV relativeFrom="paragraph">
+              <wp:posOffset>227965</wp:posOffset>
+            </wp:positionV>
+            <wp:extent cx="7486650" cy="4298315"/>
+            <wp:effectExtent l="0" t="0" r="0" b="6985"/>
+            <wp:wrapNone/>
+            <wp:docPr id="1" name="Picture 1"/>
+            <wp:cNvGraphicFramePr>
+              <a:graphicFrameLocks xmlns:a="http://schemas.openxmlformats.org/drawingml/2006/main" noChangeAspect="1"/>
+            </wp:cNvGraphicFramePr>
+            <a:graphic xmlns:a="http://schemas.openxmlformats.org/drawingml/2006/main">
+              <a:graphicData uri="http://schemas.openxmlformats.org/drawingml/2006/picture">
+                <pic:pic xmlns:pic="http://schemas.openxmlformats.org/drawingml/2006/picture">
+                  <pic:nvPicPr>
+                    <pic:cNvPr id="0" name="phase2Class.jpg"/>
+                    <pic:cNvPicPr/>
+                  </pic:nvPicPr>
+                  <pic:blipFill>
+                    <a:blip r:embed="rId8">
+                      <a:extLst>
+                        <a:ext uri="{28A0092B-C50C-407E-A947-70E740481C1C}">
+                          <a14:useLocalDpi xmlns:a14="http://schemas.microsoft.com/office/drawing/2010/main" val="0"/>
+                        </a:ext>
+                      </a:extLst>
+                    </a:blip>
+                    <a:stretch>
+                      <a:fillRect/>
+                    </a:stretch>
+                  </pic:blipFill>
+                  <pic:spPr>
+                    <a:xfrm>
+                      <a:off x="0" y="0"/>
+                      <a:ext cx="7486650" cy="4298315"/>
+                    </a:xfrm>
+                    <a:prstGeom prst="rect">
+                      <a:avLst/>
+                    </a:prstGeom>
+                  </pic:spPr>
+                </pic:pic>
+              </a:graphicData>
+            </a:graphic>
+            <wp14:sizeRelH relativeFrom="page">
+              <wp14:pctWidth>0</wp14:pctWidth>
+            </wp14:sizeRelH>
+            <wp14:sizeRelV relativeFrom="page">
+              <wp14:pctHeight>0</wp14:pctHeight>
+            </wp14:sizeRelV>
+          </wp:anchor>
+        </w:drawing>
+      </w:r>
+    </w:p>
+    <w:p>
+      <w:pPr>
+        <w:spacing w:line="240" w:lineRule="auto"/>
+        <w:rPr>
+          <w:rFonts w:cs="Aharoni"/>
+          <w:b/>
+          <w:i/>
+        </w:rPr>
+      </w:pPr>
+    </w:p>
+    <w:p>
+      <w:pPr>
+        <w:spacing w:line="240" w:lineRule="auto"/>
+        <w:rPr>
+          <w:rFonts w:cs="Aharoni"/>
+          <w:b/>
+          <w:i/>
+        </w:rPr>
+      </w:pPr>
+    </w:p>
+    <w:p>
+      <w:pPr>
+        <w:spacing w:line="240" w:lineRule="auto"/>
+        <w:rPr>
+          <w:rFonts w:cs="Aharoni"/>
+          <w:b/>
+          <w:i/>
+        </w:rPr>
+      </w:pPr>
+    </w:p>
+    <w:p>
+      <w:pPr>
+        <w:spacing w:line="240" w:lineRule="auto"/>
+        <w:rPr>
+          <w:rFonts w:cs="Aharoni"/>
+          <w:b/>
+          <w:i/>
+        </w:rPr>
+      </w:pPr>
+    </w:p>
+    <w:p>
+      <w:pPr>
+        <w:spacing w:line="240" w:lineRule="auto"/>
+        <w:rPr>
+          <w:rFonts w:cs="Aharoni"/>
+          <w:b/>
+          <w:i/>
+        </w:rPr>
+      </w:pPr>
+    </w:p>
+    <w:p>
+      <w:pPr>
+        <w:spacing w:line="240" w:lineRule="auto"/>
+        <w:rPr>
+          <w:rFonts w:cs="Aharoni"/>
+          <w:b/>
+          <w:i/>
+        </w:rPr>
+      </w:pPr>
+    </w:p>
+    <w:p>
+      <w:pPr>
+        <w:spacing w:line="240" w:lineRule="auto"/>
+        <w:rPr>
+          <w:rFonts w:cs="Aharoni"/>
+          <w:b/>
+          <w:i/>
+        </w:rPr>
+      </w:pPr>
+    </w:p>
+    <w:p>
+      <w:pPr>
+        <w:spacing w:line="240" w:lineRule="auto"/>
+        <w:rPr>
+          <w:rFonts w:cs="Aharoni"/>
+          <w:b/>
+          <w:i/>
+        </w:rPr>
+      </w:pPr>
+    </w:p>
+    <w:p>
+      <w:pPr>
+        <w:spacing w:line="240" w:lineRule="auto"/>
+        <w:rPr>
+          <w:rFonts w:cs="Aharoni"/>
+          <w:b/>
+          <w:i/>
+        </w:rPr>
+      </w:pPr>
+    </w:p>
+    <w:p>
+      <w:pPr>
+        <w:spacing w:line="240" w:lineRule="auto"/>
+        <w:rPr>
+          <w:rFonts w:cs="Aharoni"/>
+          <w:b/>
+          <w:i/>
+        </w:rPr>
+      </w:pPr>
+    </w:p>
+    <w:p>
+      <w:pPr>
+        <w:spacing w:line="240" w:lineRule="auto"/>
+        <w:rPr>
+          <w:rFonts w:cs="Aharoni"/>
+          <w:b/>
+          <w:i/>
+        </w:rPr>
+      </w:pPr>
+    </w:p>
+    <w:p>
+      <w:pPr>
+        <w:spacing w:line="240" w:lineRule="auto"/>
+        <w:rPr>
+          <w:rFonts w:cs="Aharoni"/>
+          <w:b/>
+          <w:i/>
+        </w:rPr>
+      </w:pPr>
+    </w:p>
+    <w:p>
+      <w:pPr>
+        <w:spacing w:line="240" w:lineRule="auto"/>
+        <w:rPr>
+          <w:rFonts w:cs="Aharoni"/>
+          <w:b/>
+          <w:i/>
+        </w:rPr>
+      </w:pPr>
     </w:p>
     <w:sectPr>
+      <w:footerReference w:type="default" r:id="rId9"/>
       <w:pgSz w:w="12240" w:h="15840"/>
-      <w:pgMar w:top="1440" w:right="1440" w:bottom="1440" w:left="1440" w:header="708" w:footer="708" w:gutter="0"/>
+      <w:pgMar w:top="1440" w:right="1440" w:bottom="1440" w:left="1440" w:header="397" w:footer="113" w:gutter="0"/>
+      <w:pgNumType w:start="0"/>
       <w:cols w:space="708"/>
+      <w:titlePg/>
       <w:docGrid w:linePitch="360"/>
     </w:sectPr>
   </w:body>
 </w:document>
+</file>
+
+<file path=word/endnotes.xml><?xml version="1.0" encoding="utf-8"?>
+<w:endnotes xmlns:wpc="http://schemas.microsoft.com/office/word/2010/wordprocessingCanvas" xmlns:mc="http://schemas.openxmlformats.org/markup-compatibility/2006" xmlns:o="urn:schemas-microsoft-com:office:office" xmlns:r="http://schemas.openxmlformats.org/officeDocument/2006/relationships" xmlns:m="http://schemas.openxmlformats.org/officeDocument/2006/math" xmlns:v="urn:schemas-microsoft-com:vml" xmlns:wp14="http://schemas.microsoft.com/office/word/2010/wordprocessingDrawing" xmlns:wp="http://schemas.openxmlformats.org/drawingml/2006/wordprocessingDrawing" xmlns:w10="urn:schemas-microsoft-com:office:word" xmlns:w="http://schemas.openxmlformats.org/wordprocessingml/2006/main" xmlns:w14="http://schemas.microsoft.com/office/word/2010/wordml" xmlns:wpg="http://schemas.microsoft.com/office/word/2010/wordprocessingGroup" xmlns:wpi="http://schemas.microsoft.com/office/word/2010/wordprocessingInk" xmlns:wne="http://schemas.microsoft.com/office/word/2006/wordml" xmlns:wps="http://schemas.microsoft.com/office/word/2010/wordprocessingShape" mc:Ignorable="w14 wp14">
+  <w:endnote w:type="separator" w:id="-1">
+    <w:p>
+      <w:pPr>
+        <w:spacing w:after="0" w:line="240" w:lineRule="auto"/>
+      </w:pPr>
+      <w:r>
+        <w:separator/>
+      </w:r>
+    </w:p>
+  </w:endnote>
+  <w:endnote w:type="continuationSeparator" w:id="0">
+    <w:p>
+      <w:pPr>
+        <w:spacing w:after="0" w:line="240" w:lineRule="auto"/>
+      </w:pPr>
+      <w:r>
+        <w:continuationSeparator/>
+      </w:r>
+    </w:p>
+  </w:endnote>
+</w:endnotes>
+</file>
+
+<file path=word/footer1.xml><?xml version="1.0" encoding="utf-8"?>
+<w:ftr xmlns:wpc="http://schemas.microsoft.com/office/word/2010/wordprocessingCanvas" xmlns:mc="http://schemas.openxmlformats.org/markup-compatibility/2006" xmlns:o="urn:schemas-microsoft-com:office:office" xmlns:r="http://schemas.openxmlformats.org/officeDocument/2006/relationships" xmlns:m="http://schemas.openxmlformats.org/officeDocument/2006/math" xmlns:v="urn:schemas-microsoft-com:vml" xmlns:wp14="http://schemas.microsoft.com/office/word/2010/wordprocessingDrawing" xmlns:wp="http://schemas.openxmlformats.org/drawingml/2006/wordprocessingDrawing" xmlns:w10="urn:schemas-microsoft-com:office:word" xmlns:w="http://schemas.openxmlformats.org/wordprocessingml/2006/main" xmlns:w14="http://schemas.microsoft.com/office/word/2010/wordml" xmlns:wpg="http://schemas.microsoft.com/office/word/2010/wordprocessingGroup" xmlns:wpi="http://schemas.microsoft.com/office/word/2010/wordprocessingInk" xmlns:wne="http://schemas.microsoft.com/office/word/2006/wordml" xmlns:wps="http://schemas.microsoft.com/office/word/2010/wordprocessingShape" mc:Ignorable="w14 wp14">
+  <w:sdt>
+    <w:sdtPr>
+      <w:id w:val="866265441"/>
+      <w:docPartObj>
+        <w:docPartGallery w:val="Page Numbers (Bottom of Page)"/>
+        <w:docPartUnique/>
+      </w:docPartObj>
+    </w:sdtPr>
+    <w:sdtEndPr>
+      <w:rPr>
+        <w:noProof/>
+      </w:rPr>
+    </w:sdtEndPr>
+    <w:sdtContent>
+      <w:p>
+        <w:pPr>
+          <w:pStyle w:val="Footer"/>
+          <w:jc w:val="right"/>
+        </w:pPr>
+        <w:r>
+          <w:fldChar w:fldCharType="begin"/>
+        </w:r>
+        <w:r>
+          <w:instrText xml:space="preserve"> PAGE   \* MERGEFORMAT </w:instrText>
+        </w:r>
+        <w:r>
+          <w:fldChar w:fldCharType="separate"/>
+        </w:r>
+        <w:r>
+          <w:rPr>
+            <w:noProof/>
+          </w:rPr>
+          <w:t>2</w:t>
+        </w:r>
+        <w:r>
+          <w:rPr>
+            <w:noProof/>
+          </w:rPr>
+          <w:fldChar w:fldCharType="end"/>
+        </w:r>
+      </w:p>
+    </w:sdtContent>
+  </w:sdt>
+  <w:p>
+    <w:pPr>
+      <w:pStyle w:val="Footer"/>
+    </w:pPr>
+  </w:p>
+</w:ftr>
+</file>
+
+<file path=word/footnotes.xml><?xml version="1.0" encoding="utf-8"?>
+<w:footnotes xmlns:wpc="http://schemas.microsoft.com/office/word/2010/wordprocessingCanvas" xmlns:mc="http://schemas.openxmlformats.org/markup-compatibility/2006" xmlns:o="urn:schemas-microsoft-com:office:office" xmlns:r="http://schemas.openxmlformats.org/officeDocument/2006/relationships" xmlns:m="http://schemas.openxmlformats.org/officeDocument/2006/math" xmlns:v="urn:schemas-microsoft-com:vml" xmlns:wp14="http://schemas.microsoft.com/office/word/2010/wordprocessingDrawing" xmlns:wp="http://schemas.openxmlformats.org/drawingml/2006/wordprocessingDrawing" xmlns:w10="urn:schemas-microsoft-com:office:word" xmlns:w="http://schemas.openxmlformats.org/wordprocessingml/2006/main" xmlns:w14="http://schemas.microsoft.com/office/word/2010/wordml" xmlns:wpg="http://schemas.microsoft.com/office/word/2010/wordprocessingGroup" xmlns:wpi="http://schemas.microsoft.com/office/word/2010/wordprocessingInk" xmlns:wne="http://schemas.microsoft.com/office/word/2006/wordml" xmlns:wps="http://schemas.microsoft.com/office/word/2010/wordprocessingShape" mc:Ignorable="w14 wp14">
+  <w:footnote w:type="separator" w:id="-1">
+    <w:p>
+      <w:pPr>
+        <w:spacing w:after="0" w:line="240" w:lineRule="auto"/>
+      </w:pPr>
+      <w:r>
+        <w:separator/>
+      </w:r>
+    </w:p>
+  </w:footnote>
+  <w:footnote w:type="continuationSeparator" w:id="0">
+    <w:p>
+      <w:pPr>
+        <w:spacing w:after="0" w:line="240" w:lineRule="auto"/>
+      </w:pPr>
+      <w:r>
+        <w:continuationSeparator/>
+      </w:r>
+    </w:p>
+  </w:footnote>
+</w:footnotes>
 </file>
 
 <file path=word/styles.xml><?xml version="1.0" encoding="utf-8"?>
@@ -399,6 +1931,107 @@
     <w:semiHidden/>
     <w:unhideWhenUsed/>
   </w:style>
+  <w:style w:type="paragraph" w:styleId="Header">
+    <w:name w:val="header"/>
+    <w:basedOn w:val="Normal"/>
+    <w:link w:val="HeaderChar"/>
+    <w:uiPriority w:val="99"/>
+    <w:unhideWhenUsed/>
+    <w:rsid w:val="000B27E9"/>
+    <w:pPr>
+      <w:tabs>
+        <w:tab w:val="center" w:pos="4680"/>
+        <w:tab w:val="right" w:pos="9360"/>
+      </w:tabs>
+      <w:spacing w:after="0" w:line="240" w:lineRule="auto"/>
+    </w:pPr>
+  </w:style>
+  <w:style w:type="character" w:customStyle="1" w:styleId="HeaderChar">
+    <w:name w:val="Header Char"/>
+    <w:basedOn w:val="DefaultParagraphFont"/>
+    <w:link w:val="Header"/>
+    <w:uiPriority w:val="99"/>
+    <w:rsid w:val="000B27E9"/>
+  </w:style>
+  <w:style w:type="paragraph" w:styleId="Footer">
+    <w:name w:val="footer"/>
+    <w:basedOn w:val="Normal"/>
+    <w:link w:val="FooterChar"/>
+    <w:uiPriority w:val="99"/>
+    <w:unhideWhenUsed/>
+    <w:rsid w:val="000B27E9"/>
+    <w:pPr>
+      <w:tabs>
+        <w:tab w:val="center" w:pos="4680"/>
+        <w:tab w:val="right" w:pos="9360"/>
+      </w:tabs>
+      <w:spacing w:after="0" w:line="240" w:lineRule="auto"/>
+    </w:pPr>
+  </w:style>
+  <w:style w:type="character" w:customStyle="1" w:styleId="FooterChar">
+    <w:name w:val="Footer Char"/>
+    <w:basedOn w:val="DefaultParagraphFont"/>
+    <w:link w:val="Footer"/>
+    <w:uiPriority w:val="99"/>
+    <w:rsid w:val="000B27E9"/>
+  </w:style>
+  <w:style w:type="paragraph" w:styleId="NoSpacing">
+    <w:name w:val="No Spacing"/>
+    <w:link w:val="NoSpacingChar"/>
+    <w:uiPriority w:val="1"/>
+    <w:qFormat/>
+    <w:rsid w:val="000B27E9"/>
+    <w:pPr>
+      <w:spacing w:after="0" w:line="240" w:lineRule="auto"/>
+    </w:pPr>
+    <w:rPr>
+      <w:rFonts w:asciiTheme="minorHAnsi" w:eastAsiaTheme="minorEastAsia" w:hAnsiTheme="minorHAnsi"/>
+      <w:sz w:val="22"/>
+      <w:lang w:val="en-US" w:eastAsia="ja-JP"/>
+    </w:rPr>
+  </w:style>
+  <w:style w:type="character" w:customStyle="1" w:styleId="NoSpacingChar">
+    <w:name w:val="No Spacing Char"/>
+    <w:basedOn w:val="DefaultParagraphFont"/>
+    <w:link w:val="NoSpacing"/>
+    <w:uiPriority w:val="1"/>
+    <w:rsid w:val="000B27E9"/>
+    <w:rPr>
+      <w:rFonts w:asciiTheme="minorHAnsi" w:eastAsiaTheme="minorEastAsia" w:hAnsiTheme="minorHAnsi"/>
+      <w:sz w:val="22"/>
+      <w:lang w:val="en-US" w:eastAsia="ja-JP"/>
+    </w:rPr>
+  </w:style>
+  <w:style w:type="paragraph" w:styleId="BalloonText">
+    <w:name w:val="Balloon Text"/>
+    <w:basedOn w:val="Normal"/>
+    <w:link w:val="BalloonTextChar"/>
+    <w:uiPriority w:val="99"/>
+    <w:semiHidden/>
+    <w:unhideWhenUsed/>
+    <w:rsid w:val="000B27E9"/>
+    <w:pPr>
+      <w:spacing w:after="0" w:line="240" w:lineRule="auto"/>
+    </w:pPr>
+    <w:rPr>
+      <w:rFonts w:ascii="Tahoma" w:hAnsi="Tahoma" w:cs="Tahoma"/>
+      <w:sz w:val="16"/>
+      <w:szCs w:val="16"/>
+    </w:rPr>
+  </w:style>
+  <w:style w:type="character" w:customStyle="1" w:styleId="BalloonTextChar">
+    <w:name w:val="Balloon Text Char"/>
+    <w:basedOn w:val="DefaultParagraphFont"/>
+    <w:link w:val="BalloonText"/>
+    <w:uiPriority w:val="99"/>
+    <w:semiHidden/>
+    <w:rsid w:val="000B27E9"/>
+    <w:rPr>
+      <w:rFonts w:ascii="Tahoma" w:hAnsi="Tahoma" w:cs="Tahoma"/>
+      <w:sz w:val="16"/>
+      <w:szCs w:val="16"/>
+    </w:rPr>
+  </w:style>
 </w:styles>
 </file>
 
@@ -589,7 +2222,803 @@
     <w:semiHidden/>
     <w:unhideWhenUsed/>
   </w:style>
+  <w:style w:type="paragraph" w:styleId="Header">
+    <w:name w:val="header"/>
+    <w:basedOn w:val="Normal"/>
+    <w:link w:val="HeaderChar"/>
+    <w:uiPriority w:val="99"/>
+    <w:unhideWhenUsed/>
+    <w:rsid w:val="000B27E9"/>
+    <w:pPr>
+      <w:tabs>
+        <w:tab w:val="center" w:pos="4680"/>
+        <w:tab w:val="right" w:pos="9360"/>
+      </w:tabs>
+      <w:spacing w:after="0" w:line="240" w:lineRule="auto"/>
+    </w:pPr>
+  </w:style>
+  <w:style w:type="character" w:customStyle="1" w:styleId="HeaderChar">
+    <w:name w:val="Header Char"/>
+    <w:basedOn w:val="DefaultParagraphFont"/>
+    <w:link w:val="Header"/>
+    <w:uiPriority w:val="99"/>
+    <w:rsid w:val="000B27E9"/>
+  </w:style>
+  <w:style w:type="paragraph" w:styleId="Footer">
+    <w:name w:val="footer"/>
+    <w:basedOn w:val="Normal"/>
+    <w:link w:val="FooterChar"/>
+    <w:uiPriority w:val="99"/>
+    <w:unhideWhenUsed/>
+    <w:rsid w:val="000B27E9"/>
+    <w:pPr>
+      <w:tabs>
+        <w:tab w:val="center" w:pos="4680"/>
+        <w:tab w:val="right" w:pos="9360"/>
+      </w:tabs>
+      <w:spacing w:after="0" w:line="240" w:lineRule="auto"/>
+    </w:pPr>
+  </w:style>
+  <w:style w:type="character" w:customStyle="1" w:styleId="FooterChar">
+    <w:name w:val="Footer Char"/>
+    <w:basedOn w:val="DefaultParagraphFont"/>
+    <w:link w:val="Footer"/>
+    <w:uiPriority w:val="99"/>
+    <w:rsid w:val="000B27E9"/>
+  </w:style>
+  <w:style w:type="paragraph" w:styleId="NoSpacing">
+    <w:name w:val="No Spacing"/>
+    <w:link w:val="NoSpacingChar"/>
+    <w:uiPriority w:val="1"/>
+    <w:qFormat/>
+    <w:rsid w:val="000B27E9"/>
+    <w:pPr>
+      <w:spacing w:after="0" w:line="240" w:lineRule="auto"/>
+    </w:pPr>
+    <w:rPr>
+      <w:rFonts w:asciiTheme="minorHAnsi" w:eastAsiaTheme="minorEastAsia" w:hAnsiTheme="minorHAnsi"/>
+      <w:sz w:val="22"/>
+      <w:lang w:val="en-US" w:eastAsia="ja-JP"/>
+    </w:rPr>
+  </w:style>
+  <w:style w:type="character" w:customStyle="1" w:styleId="NoSpacingChar">
+    <w:name w:val="No Spacing Char"/>
+    <w:basedOn w:val="DefaultParagraphFont"/>
+    <w:link w:val="NoSpacing"/>
+    <w:uiPriority w:val="1"/>
+    <w:rsid w:val="000B27E9"/>
+    <w:rPr>
+      <w:rFonts w:asciiTheme="minorHAnsi" w:eastAsiaTheme="minorEastAsia" w:hAnsiTheme="minorHAnsi"/>
+      <w:sz w:val="22"/>
+      <w:lang w:val="en-US" w:eastAsia="ja-JP"/>
+    </w:rPr>
+  </w:style>
+  <w:style w:type="paragraph" w:styleId="BalloonText">
+    <w:name w:val="Balloon Text"/>
+    <w:basedOn w:val="Normal"/>
+    <w:link w:val="BalloonTextChar"/>
+    <w:uiPriority w:val="99"/>
+    <w:semiHidden/>
+    <w:unhideWhenUsed/>
+    <w:rsid w:val="000B27E9"/>
+    <w:pPr>
+      <w:spacing w:after="0" w:line="240" w:lineRule="auto"/>
+    </w:pPr>
+    <w:rPr>
+      <w:rFonts w:ascii="Tahoma" w:hAnsi="Tahoma" w:cs="Tahoma"/>
+      <w:sz w:val="16"/>
+      <w:szCs w:val="16"/>
+    </w:rPr>
+  </w:style>
+  <w:style w:type="character" w:customStyle="1" w:styleId="BalloonTextChar">
+    <w:name w:val="Balloon Text Char"/>
+    <w:basedOn w:val="DefaultParagraphFont"/>
+    <w:link w:val="BalloonText"/>
+    <w:uiPriority w:val="99"/>
+    <w:semiHidden/>
+    <w:rsid w:val="000B27E9"/>
+    <w:rPr>
+      <w:rFonts w:ascii="Tahoma" w:hAnsi="Tahoma" w:cs="Tahoma"/>
+      <w:sz w:val="16"/>
+      <w:szCs w:val="16"/>
+    </w:rPr>
+  </w:style>
 </w:styles>
+</file>
+
+<file path=word/glossary/document.xml><?xml version="1.0" encoding="utf-8"?>
+<w:glossaryDocument xmlns:wpc="http://schemas.microsoft.com/office/word/2010/wordprocessingCanvas" xmlns:mc="http://schemas.openxmlformats.org/markup-compatibility/2006" xmlns:o="urn:schemas-microsoft-com:office:office" xmlns:r="http://schemas.openxmlformats.org/officeDocument/2006/relationships" xmlns:m="http://schemas.openxmlformats.org/officeDocument/2006/math" xmlns:v="urn:schemas-microsoft-com:vml" xmlns:wp14="http://schemas.microsoft.com/office/word/2010/wordprocessingDrawing" xmlns:wp="http://schemas.openxmlformats.org/drawingml/2006/wordprocessingDrawing" xmlns:w10="urn:schemas-microsoft-com:office:word" xmlns:w="http://schemas.openxmlformats.org/wordprocessingml/2006/main" xmlns:w14="http://schemas.microsoft.com/office/word/2010/wordml" xmlns:wpg="http://schemas.microsoft.com/office/word/2010/wordprocessingGroup" xmlns:wpi="http://schemas.microsoft.com/office/word/2010/wordprocessingInk" xmlns:wne="http://schemas.microsoft.com/office/word/2006/wordml" xmlns:wps="http://schemas.microsoft.com/office/word/2010/wordprocessingShape" mc:Ignorable="w14 wp14">
+  <w:docParts>
+    <w:docPart>
+      <w:docPartPr>
+        <w:name w:val="827C5368FD0B40798ACB419F2F00774A"/>
+        <w:category>
+          <w:name w:val="General"/>
+          <w:gallery w:val="placeholder"/>
+        </w:category>
+        <w:types>
+          <w:type w:val="bbPlcHdr"/>
+        </w:types>
+        <w:behaviors>
+          <w:behavior w:val="content"/>
+        </w:behaviors>
+        <w:guid w:val="{6B802DF4-72E7-4145-AC20-527032A857CC}"/>
+      </w:docPartPr>
+      <w:docPartBody>
+        <w:p>
+          <w:pPr>
+            <w:pStyle w:val="827C5368FD0B40798ACB419F2F00774A"/>
+          </w:pPr>
+          <w:r>
+            <w:rPr>
+              <w:rFonts w:asciiTheme="majorHAnsi" w:eastAsiaTheme="majorEastAsia" w:hAnsiTheme="majorHAnsi" w:cstheme="majorBidi"/>
+            </w:rPr>
+            <w:t>[Type the company name]</w:t>
+          </w:r>
+        </w:p>
+      </w:docPartBody>
+    </w:docPart>
+    <w:docPart>
+      <w:docPartPr>
+        <w:name w:val="C2C711C37C1F4BE5BB4D5309CF43A7B0"/>
+        <w:category>
+          <w:name w:val="General"/>
+          <w:gallery w:val="placeholder"/>
+        </w:category>
+        <w:types>
+          <w:type w:val="bbPlcHdr"/>
+        </w:types>
+        <w:behaviors>
+          <w:behavior w:val="content"/>
+        </w:behaviors>
+        <w:guid w:val="{B51F1D4A-4B05-4441-9E04-C82703A27FD4}"/>
+      </w:docPartPr>
+      <w:docPartBody>
+        <w:p>
+          <w:pPr>
+            <w:pStyle w:val="C2C711C37C1F4BE5BB4D5309CF43A7B0"/>
+          </w:pPr>
+          <w:r>
+            <w:rPr>
+              <w:rFonts w:asciiTheme="majorHAnsi" w:eastAsiaTheme="majorEastAsia" w:hAnsiTheme="majorHAnsi" w:cstheme="majorBidi"/>
+              <w:color w:val="4F81BD" w:themeColor="accent1"/>
+              <w:sz w:val="80"/>
+              <w:szCs w:val="80"/>
+            </w:rPr>
+            <w:t>[Type the document title]</w:t>
+          </w:r>
+        </w:p>
+      </w:docPartBody>
+    </w:docPart>
+    <w:docPart>
+      <w:docPartPr>
+        <w:name w:val="888C2C5607294A928AE1712BBC9E5B27"/>
+        <w:category>
+          <w:name w:val="General"/>
+          <w:gallery w:val="placeholder"/>
+        </w:category>
+        <w:types>
+          <w:type w:val="bbPlcHdr"/>
+        </w:types>
+        <w:behaviors>
+          <w:behavior w:val="content"/>
+        </w:behaviors>
+        <w:guid w:val="{7BEF5A29-E742-4F64-B9CF-A8DD41EF7C54}"/>
+      </w:docPartPr>
+      <w:docPartBody>
+        <w:p>
+          <w:pPr>
+            <w:pStyle w:val="888C2C5607294A928AE1712BBC9E5B27"/>
+          </w:pPr>
+          <w:r>
+            <w:rPr>
+              <w:rFonts w:asciiTheme="majorHAnsi" w:eastAsiaTheme="majorEastAsia" w:hAnsiTheme="majorHAnsi" w:cstheme="majorBidi"/>
+            </w:rPr>
+            <w:t>[Type the document subtitle]</w:t>
+          </w:r>
+        </w:p>
+      </w:docPartBody>
+    </w:docPart>
+    <w:docPart>
+      <w:docPartPr>
+        <w:name w:val="759C9E52673548B7B53D028E46F05E25"/>
+        <w:category>
+          <w:name w:val="General"/>
+          <w:gallery w:val="placeholder"/>
+        </w:category>
+        <w:types>
+          <w:type w:val="bbPlcHdr"/>
+        </w:types>
+        <w:behaviors>
+          <w:behavior w:val="content"/>
+        </w:behaviors>
+        <w:guid w:val="{E9E91E55-1222-46D6-93C5-028397AFBB96}"/>
+      </w:docPartPr>
+      <w:docPartBody>
+        <w:p>
+          <w:pPr>
+            <w:pStyle w:val="759C9E52673548B7B53D028E46F05E25"/>
+          </w:pPr>
+          <w:r>
+            <w:rPr>
+              <w:color w:val="4F81BD" w:themeColor="accent1"/>
+            </w:rPr>
+            <w:t>[Type the author name]</w:t>
+          </w:r>
+        </w:p>
+      </w:docPartBody>
+    </w:docPart>
+    <w:docPart>
+      <w:docPartPr>
+        <w:name w:val="10BE51FB73B34943908AFF19ED4F7B21"/>
+        <w:category>
+          <w:name w:val="General"/>
+          <w:gallery w:val="placeholder"/>
+        </w:category>
+        <w:types>
+          <w:type w:val="bbPlcHdr"/>
+        </w:types>
+        <w:behaviors>
+          <w:behavior w:val="content"/>
+        </w:behaviors>
+        <w:guid w:val="{3DA5380D-0F3D-4BBA-83C2-A2FC365642A3}"/>
+      </w:docPartPr>
+      <w:docPartBody>
+        <w:p>
+          <w:pPr>
+            <w:pStyle w:val="10BE51FB73B34943908AFF19ED4F7B21"/>
+          </w:pPr>
+          <w:r>
+            <w:rPr>
+              <w:color w:val="4F81BD" w:themeColor="accent1"/>
+            </w:rPr>
+            <w:t>[Pick the date]</w:t>
+          </w:r>
+        </w:p>
+      </w:docPartBody>
+    </w:docPart>
+  </w:docParts>
+</w:glossaryDocument>
+</file>
+
+<file path=word/glossary/fontTable.xml><?xml version="1.0" encoding="utf-8"?>
+<w:fonts xmlns:mc="http://schemas.openxmlformats.org/markup-compatibility/2006" xmlns:r="http://schemas.openxmlformats.org/officeDocument/2006/relationships" xmlns:w="http://schemas.openxmlformats.org/wordprocessingml/2006/main" xmlns:w14="http://schemas.microsoft.com/office/word/2010/wordml" mc:Ignorable="w14">
+  <w:font w:name="Arial">
+    <w:panose1 w:val="020B0604020202020204"/>
+    <w:charset w:val="00"/>
+    <w:family w:val="swiss"/>
+    <w:pitch w:val="variable"/>
+    <w:sig w:usb0="E0002AFF" w:usb1="C0007843" w:usb2="00000009" w:usb3="00000000" w:csb0="000001FF" w:csb1="00000000"/>
+  </w:font>
+  <w:font w:name="Calibri">
+    <w:panose1 w:val="020F0502020204030204"/>
+    <w:charset w:val="00"/>
+    <w:family w:val="swiss"/>
+    <w:pitch w:val="variable"/>
+    <w:sig w:usb0="E00002FF" w:usb1="4000ACFF" w:usb2="00000001" w:usb3="00000000" w:csb0="0000019F" w:csb1="00000000"/>
+  </w:font>
+  <w:font w:name="Times New Roman">
+    <w:panose1 w:val="02020603050405020304"/>
+    <w:charset w:val="00"/>
+    <w:family w:val="roman"/>
+    <w:pitch w:val="variable"/>
+    <w:sig w:usb0="E0002AFF" w:usb1="C0007841" w:usb2="00000009" w:usb3="00000000" w:csb0="000001FF" w:csb1="00000000"/>
+  </w:font>
+  <w:font w:name="Tahoma">
+    <w:panose1 w:val="020B0604030504040204"/>
+    <w:charset w:val="00"/>
+    <w:family w:val="swiss"/>
+    <w:pitch w:val="variable"/>
+    <w:sig w:usb0="E1002EFF" w:usb1="C000605B" w:usb2="00000029" w:usb3="00000000" w:csb0="000101FF" w:csb1="00000000"/>
+  </w:font>
+  <w:font w:name="Cambria">
+    <w:panose1 w:val="02040503050406030204"/>
+    <w:charset w:val="00"/>
+    <w:family w:val="roman"/>
+    <w:pitch w:val="variable"/>
+    <w:sig w:usb0="E00002FF" w:usb1="400004FF" w:usb2="00000000" w:usb3="00000000" w:csb0="0000019F" w:csb1="00000000"/>
+  </w:font>
+  <w:font w:name="Ebrima">
+    <w:panose1 w:val="02000000000000000000"/>
+    <w:charset w:val="00"/>
+    <w:family w:val="auto"/>
+    <w:pitch w:val="variable"/>
+    <w:sig w:usb0="A000005F" w:usb1="02000041" w:usb2="00000000" w:usb3="00000000" w:csb0="00000093" w:csb1="00000000"/>
+  </w:font>
+  <w:font w:name="Franklin Gothic Book">
+    <w:panose1 w:val="020B0503020102020204"/>
+    <w:charset w:val="00"/>
+    <w:family w:val="swiss"/>
+    <w:pitch w:val="variable"/>
+    <w:sig w:usb0="00000287" w:usb1="00000000" w:usb2="00000000" w:usb3="00000000" w:csb0="0000009F" w:csb1="00000000"/>
+  </w:font>
+  <w:font w:name="Browallia New">
+    <w:panose1 w:val="020B0604020202020204"/>
+    <w:charset w:val="00"/>
+    <w:family w:val="swiss"/>
+    <w:pitch w:val="variable"/>
+    <w:sig w:usb0="81000003" w:usb1="00000000" w:usb2="00000000" w:usb3="00000000" w:csb0="00010001" w:csb1="00000000"/>
+  </w:font>
+  <w:font w:name="Aharoni">
+    <w:panose1 w:val="02010803020104030203"/>
+    <w:charset w:val="B1"/>
+    <w:family w:val="auto"/>
+    <w:pitch w:val="variable"/>
+    <w:sig w:usb0="00000801" w:usb1="00000000" w:usb2="00000000" w:usb3="00000000" w:csb0="00000020" w:csb1="00000000"/>
+  </w:font>
+</w:fonts>
+</file>
+
+<file path=word/glossary/settings.xml><?xml version="1.0" encoding="utf-8"?>
+<w:settings xmlns:mc="http://schemas.openxmlformats.org/markup-compatibility/2006" xmlns:o="urn:schemas-microsoft-com:office:office" xmlns:r="http://schemas.openxmlformats.org/officeDocument/2006/relationships" xmlns:m="http://schemas.openxmlformats.org/officeDocument/2006/math" xmlns:v="urn:schemas-microsoft-com:vml" xmlns:w10="urn:schemas-microsoft-com:office:word" xmlns:w="http://schemas.openxmlformats.org/wordprocessingml/2006/main" xmlns:w14="http://schemas.microsoft.com/office/word/2010/wordml" xmlns:sl="http://schemas.openxmlformats.org/schemaLibrary/2006/main" mc:Ignorable="w14">
+  <w:view w:val="normal"/>
+  <w:defaultTabStop w:val="720"/>
+  <w:characterSpacingControl w:val="doNotCompress"/>
+  <w:compat>
+    <w:useFELayout/>
+    <w:compatSetting w:name="compatibilityMode" w:uri="http://schemas.microsoft.com/office/word" w:val="14"/>
+    <w:compatSetting w:name="overrideTableStyleFontSizeAndJustification" w:uri="http://schemas.microsoft.com/office/word" w:val="1"/>
+    <w:compatSetting w:name="enableOpenTypeFeatures" w:uri="http://schemas.microsoft.com/office/word" w:val="1"/>
+    <w:compatSetting w:name="doNotFlipMirrorIndents" w:uri="http://schemas.microsoft.com/office/word" w:val="1"/>
+  </w:compat>
+  <w:rsids>
+    <w:rsidRoot w:val="00DF51F1"/>
+    <w:rsid w:val="007E3CC6"/>
+    <w:rsid w:val="00DF51F1"/>
+  </w:rsids>
+  <m:mathPr>
+    <m:mathFont m:val="Cambria Math"/>
+    <m:brkBin m:val="before"/>
+    <m:brkBinSub m:val="--"/>
+    <m:smallFrac m:val="0"/>
+    <m:dispDef/>
+    <m:lMargin m:val="0"/>
+    <m:rMargin m:val="0"/>
+    <m:defJc m:val="centerGroup"/>
+    <m:wrapIndent m:val="1440"/>
+    <m:intLim m:val="subSup"/>
+    <m:naryLim m:val="undOvr"/>
+  </m:mathPr>
+  <w:themeFontLang w:val="en-CA"/>
+  <w:clrSchemeMapping w:bg1="light1" w:t1="dark1" w:bg2="light2" w:t2="dark2" w:accent1="accent1" w:accent2="accent2" w:accent3="accent3" w:accent4="accent4" w:accent5="accent5" w:accent6="accent6" w:hyperlink="hyperlink" w:followedHyperlink="followedHyperlink"/>
+  <w:decimalSymbol w:val="."/>
+  <w:listSeparator w:val=","/>
+</w:settings>
+</file>
+
+<file path=word/glossary/styles.xml><?xml version="1.0" encoding="utf-8"?>
+<w:styles xmlns:mc="http://schemas.openxmlformats.org/markup-compatibility/2006" xmlns:r="http://schemas.openxmlformats.org/officeDocument/2006/relationships" xmlns:w="http://schemas.openxmlformats.org/wordprocessingml/2006/main" xmlns:w14="http://schemas.microsoft.com/office/word/2010/wordml" mc:Ignorable="w14">
+  <w:docDefaults>
+    <w:rPrDefault>
+      <w:rPr>
+        <w:rFonts w:asciiTheme="minorHAnsi" w:eastAsiaTheme="minorEastAsia" w:hAnsiTheme="minorHAnsi" w:cstheme="minorBidi"/>
+        <w:sz w:val="22"/>
+        <w:szCs w:val="22"/>
+        <w:lang w:val="en-CA" w:eastAsia="en-CA" w:bidi="ar-SA"/>
+      </w:rPr>
+    </w:rPrDefault>
+    <w:pPrDefault>
+      <w:pPr>
+        <w:spacing w:after="200" w:line="276" w:lineRule="auto"/>
+      </w:pPr>
+    </w:pPrDefault>
+  </w:docDefaults>
+  <w:latentStyles w:defLockedState="0" w:defUIPriority="99" w:defSemiHidden="1" w:defUnhideWhenUsed="1" w:defQFormat="0" w:count="267">
+    <w:lsdException w:name="Normal" w:semiHidden="0" w:uiPriority="0" w:unhideWhenUsed="0" w:qFormat="1"/>
+    <w:lsdException w:name="heading 1" w:semiHidden="0" w:uiPriority="9" w:unhideWhenUsed="0" w:qFormat="1"/>
+    <w:lsdException w:name="heading 2" w:uiPriority="9" w:qFormat="1"/>
+    <w:lsdException w:name="heading 3" w:uiPriority="9" w:qFormat="1"/>
+    <w:lsdException w:name="heading 4" w:uiPriority="9" w:qFormat="1"/>
+    <w:lsdException w:name="heading 5" w:uiPriority="9" w:qFormat="1"/>
+    <w:lsdException w:name="heading 6" w:uiPriority="9" w:qFormat="1"/>
+    <w:lsdException w:name="heading 7" w:uiPriority="9" w:qFormat="1"/>
+    <w:lsdException w:name="heading 8" w:uiPriority="9" w:qFormat="1"/>
+    <w:lsdException w:name="heading 9" w:uiPriority="9" w:qFormat="1"/>
+    <w:lsdException w:name="toc 1" w:uiPriority="39"/>
+    <w:lsdException w:name="toc 2" w:uiPriority="39"/>
+    <w:lsdException w:name="toc 3" w:uiPriority="39"/>
+    <w:lsdException w:name="toc 4" w:uiPriority="39"/>
+    <w:lsdException w:name="toc 5" w:uiPriority="39"/>
+    <w:lsdException w:name="toc 6" w:uiPriority="39"/>
+    <w:lsdException w:name="toc 7" w:uiPriority="39"/>
+    <w:lsdException w:name="toc 8" w:uiPriority="39"/>
+    <w:lsdException w:name="toc 9" w:uiPriority="39"/>
+    <w:lsdException w:name="caption" w:uiPriority="35" w:qFormat="1"/>
+    <w:lsdException w:name="Title" w:semiHidden="0" w:uiPriority="10" w:unhideWhenUsed="0" w:qFormat="1"/>
+    <w:lsdException w:name="Default Paragraph Font" w:uiPriority="1"/>
+    <w:lsdException w:name="Subtitle" w:semiHidden="0" w:uiPriority="11" w:unhideWhenUsed="0" w:qFormat="1"/>
+    <w:lsdException w:name="Strong" w:semiHidden="0" w:uiPriority="22" w:unhideWhenUsed="0" w:qFormat="1"/>
+    <w:lsdException w:name="Emphasis" w:semiHidden="0" w:uiPriority="20" w:unhideWhenUsed="0" w:qFormat="1"/>
+    <w:lsdException w:name="Table Grid" w:semiHidden="0" w:uiPriority="59" w:unhideWhenUsed="0"/>
+    <w:lsdException w:name="Placeholder Text" w:unhideWhenUsed="0"/>
+    <w:lsdException w:name="No Spacing" w:semiHidden="0" w:uiPriority="1" w:unhideWhenUsed="0" w:qFormat="1"/>
+    <w:lsdException w:name="Light Shading" w:semiHidden="0" w:uiPriority="60" w:unhideWhenUsed="0"/>
+    <w:lsdException w:name="Light List" w:semiHidden="0" w:uiPriority="61" w:unhideWhenUsed="0"/>
+    <w:lsdException w:name="Light Grid" w:semiHidden="0" w:uiPriority="62" w:unhideWhenUsed="0"/>
+    <w:lsdException w:name="Medium Shading 1" w:semiHidden="0" w:uiPriority="63" w:unhideWhenUsed="0"/>
+    <w:lsdException w:name="Medium Shading 2" w:semiHidden="0" w:uiPriority="64" w:unhideWhenUsed="0"/>
+    <w:lsdException w:name="Medium List 1" w:semiHidden="0" w:uiPriority="65" w:unhideWhenUsed="0"/>
+    <w:lsdException w:name="Medium List 2" w:semiHidden="0" w:uiPriority="66" w:unhideWhenUsed="0"/>
+    <w:lsdException w:name="Medium Grid 1" w:semiHidden="0" w:uiPriority="67" w:unhideWhenUsed="0"/>
+    <w:lsdException w:name="Medium Grid 2" w:semiHidden="0" w:uiPriority="68" w:unhideWhenUsed="0"/>
+    <w:lsdException w:name="Medium Grid 3" w:semiHidden="0" w:uiPriority="69" w:unhideWhenUsed="0"/>
+    <w:lsdException w:name="Dark List" w:semiHidden="0" w:uiPriority="70" w:unhideWhenUsed="0"/>
+    <w:lsdException w:name="Colorful Shading" w:semiHidden="0" w:uiPriority="71" w:unhideWhenUsed="0"/>
+    <w:lsdException w:name="Colorful List" w:semiHidden="0" w:uiPriority="72" w:unhideWhenUsed="0"/>
+    <w:lsdException w:name="Colorful Grid" w:semiHidden="0" w:uiPriority="73" w:unhideWhenUsed="0"/>
+    <w:lsdException w:name="Light Shading Accent 1" w:semiHidden="0" w:uiPriority="60" w:unhideWhenUsed="0"/>
+    <w:lsdException w:name="Light List Accent 1" w:semiHidden="0" w:uiPriority="61" w:unhideWhenUsed="0"/>
+    <w:lsdException w:name="Light Grid Accent 1" w:semiHidden="0" w:uiPriority="62" w:unhideWhenUsed="0"/>
+    <w:lsdException w:name="Medium Shading 1 Accent 1" w:semiHidden="0" w:uiPriority="63" w:unhideWhenUsed="0"/>
+    <w:lsdException w:name="Medium Shading 2 Accent 1" w:semiHidden="0" w:uiPriority="64" w:unhideWhenUsed="0"/>
+    <w:lsdException w:name="Medium List 1 Accent 1" w:semiHidden="0" w:uiPriority="65" w:unhideWhenUsed="0"/>
+    <w:lsdException w:name="Revision" w:unhideWhenUsed="0"/>
+    <w:lsdException w:name="List Paragraph" w:semiHidden="0" w:uiPriority="34" w:unhideWhenUsed="0" w:qFormat="1"/>
+    <w:lsdException w:name="Quote" w:semiHidden="0" w:uiPriority="29" w:unhideWhenUsed="0" w:qFormat="1"/>
+    <w:lsdException w:name="Intense Quote" w:semiHidden="0" w:uiPriority="30" w:unhideWhenUsed="0" w:qFormat="1"/>
+    <w:lsdException w:name="Medium List 2 Accent 1" w:semiHidden="0" w:uiPriority="66" w:unhideWhenUsed="0"/>
+    <w:lsdException w:name="Medium Grid 1 Accent 1" w:semiHidden="0" w:uiPriority="67" w:unhideWhenUsed="0"/>
+    <w:lsdException w:name="Medium Grid 2 Accent 1" w:semiHidden="0" w:uiPriority="68" w:unhideWhenUsed="0"/>
+    <w:lsdException w:name="Medium Grid 3 Accent 1" w:semiHidden="0" w:uiPriority="69" w:unhideWhenUsed="0"/>
+    <w:lsdException w:name="Dark List Accent 1" w:semiHidden="0" w:uiPriority="70" w:unhideWhenUsed="0"/>
+    <w:lsdException w:name="Colorful Shading Accent 1" w:semiHidden="0" w:uiPriority="71" w:unhideWhenUsed="0"/>
+    <w:lsdException w:name="Colorful List Accent 1" w:semiHidden="0" w:uiPriority="72" w:unhideWhenUsed="0"/>
+    <w:lsdException w:name="Colorful Grid Accent 1" w:semiHidden="0" w:uiPriority="73" w:unhideWhenUsed="0"/>
+    <w:lsdException w:name="Light Shading Accent 2" w:semiHidden="0" w:uiPriority="60" w:unhideWhenUsed="0"/>
+    <w:lsdException w:name="Light List Accent 2" w:semiHidden="0" w:uiPriority="61" w:unhideWhenUsed="0"/>
+    <w:lsdException w:name="Light Grid Accent 2" w:semiHidden="0" w:uiPriority="62" w:unhideWhenUsed="0"/>
+    <w:lsdException w:name="Medium Shading 1 Accent 2" w:semiHidden="0" w:uiPriority="63" w:unhideWhenUsed="0"/>
+    <w:lsdException w:name="Medium Shading 2 Accent 2" w:semiHidden="0" w:uiPriority="64" w:unhideWhenUsed="0"/>
+    <w:lsdException w:name="Medium List 1 Accent 2" w:semiHidden="0" w:uiPriority="65" w:unhideWhenUsed="0"/>
+    <w:lsdException w:name="Medium List 2 Accent 2" w:semiHidden="0" w:uiPriority="66" w:unhideWhenUsed="0"/>
+    <w:lsdException w:name="Medium Grid 1 Accent 2" w:semiHidden="0" w:uiPriority="67" w:unhideWhenUsed="0"/>
+    <w:lsdException w:name="Medium Grid 2 Accent 2" w:semiHidden="0" w:uiPriority="68" w:unhideWhenUsed="0"/>
+    <w:lsdException w:name="Medium Grid 3 Accent 2" w:semiHidden="0" w:uiPriority="69" w:unhideWhenUsed="0"/>
+    <w:lsdException w:name="Dark List Accent 2" w:semiHidden="0" w:uiPriority="70" w:unhideWhenUsed="0"/>
+    <w:lsdException w:name="Colorful Shading Accent 2" w:semiHidden="0" w:uiPriority="71" w:unhideWhenUsed="0"/>
+    <w:lsdException w:name="Colorful List Accent 2" w:semiHidden="0" w:uiPriority="72" w:unhideWhenUsed="0"/>
+    <w:lsdException w:name="Colorful Grid Accent 2" w:semiHidden="0" w:uiPriority="73" w:unhideWhenUsed="0"/>
+    <w:lsdException w:name="Light Shading Accent 3" w:semiHidden="0" w:uiPriority="60" w:unhideWhenUsed="0"/>
+    <w:lsdException w:name="Light List Accent 3" w:semiHidden="0" w:uiPriority="61" w:unhideWhenUsed="0"/>
+    <w:lsdException w:name="Light Grid Accent 3" w:semiHidden="0" w:uiPriority="62" w:unhideWhenUsed="0"/>
+    <w:lsdException w:name="Medium Shading 1 Accent 3" w:semiHidden="0" w:uiPriority="63" w:unhideWhenUsed="0"/>
+    <w:lsdException w:name="Medium Shading 2 Accent 3" w:semiHidden="0" w:uiPriority="64" w:unhideWhenUsed="0"/>
+    <w:lsdException w:name="Medium List 1 Accent 3" w:semiHidden="0" w:uiPriority="65" w:unhideWhenUsed="0"/>
+    <w:lsdException w:name="Medium List 2 Accent 3" w:semiHidden="0" w:uiPriority="66" w:unhideWhenUsed="0"/>
+    <w:lsdException w:name="Medium Grid 1 Accent 3" w:semiHidden="0" w:uiPriority="67" w:unhideWhenUsed="0"/>
+    <w:lsdException w:name="Medium Grid 2 Accent 3" w:semiHidden="0" w:uiPriority="68" w:unhideWhenUsed="0"/>
+    <w:lsdException w:name="Medium Grid 3 Accent 3" w:semiHidden="0" w:uiPriority="69" w:unhideWhenUsed="0"/>
+    <w:lsdException w:name="Dark List Accent 3" w:semiHidden="0" w:uiPriority="70" w:unhideWhenUsed="0"/>
+    <w:lsdException w:name="Colorful Shading Accent 3" w:semiHidden="0" w:uiPriority="71" w:unhideWhenUsed="0"/>
+    <w:lsdException w:name="Colorful List Accent 3" w:semiHidden="0" w:uiPriority="72" w:unhideWhenUsed="0"/>
+    <w:lsdException w:name="Colorful Grid Accent 3" w:semiHidden="0" w:uiPriority="73" w:unhideWhenUsed="0"/>
+    <w:lsdException w:name="Light Shading Accent 4" w:semiHidden="0" w:uiPriority="60" w:unhideWhenUsed="0"/>
+    <w:lsdException w:name="Light List Accent 4" w:semiHidden="0" w:uiPriority="61" w:unhideWhenUsed="0"/>
+    <w:lsdException w:name="Light Grid Accent 4" w:semiHidden="0" w:uiPriority="62" w:unhideWhenUsed="0"/>
+    <w:lsdException w:name="Medium Shading 1 Accent 4" w:semiHidden="0" w:uiPriority="63" w:unhideWhenUsed="0"/>
+    <w:lsdException w:name="Medium Shading 2 Accent 4" w:semiHidden="0" w:uiPriority="64" w:unhideWhenUsed="0"/>
+    <w:lsdException w:name="Medium List 1 Accent 4" w:semiHidden="0" w:uiPriority="65" w:unhideWhenUsed="0"/>
+    <w:lsdException w:name="Medium List 2 Accent 4" w:semiHidden="0" w:uiPriority="66" w:unhideWhenUsed="0"/>
+    <w:lsdException w:name="Medium Grid 1 Accent 4" w:semiHidden="0" w:uiPriority="67" w:unhideWhenUsed="0"/>
+    <w:lsdException w:name="Medium Grid 2 Accent 4" w:semiHidden="0" w:uiPriority="68" w:unhideWhenUsed="0"/>
+    <w:lsdException w:name="Medium Grid 3 Accent 4" w:semiHidden="0" w:uiPriority="69" w:unhideWhenUsed="0"/>
+    <w:lsdException w:name="Dark List Accent 4" w:semiHidden="0" w:uiPriority="70" w:unhideWhenUsed="0"/>
+    <w:lsdException w:name="Colorful Shading Accent 4" w:semiHidden="0" w:uiPriority="71" w:unhideWhenUsed="0"/>
+    <w:lsdException w:name="Colorful List Accent 4" w:semiHidden="0" w:uiPriority="72" w:unhideWhenUsed="0"/>
+    <w:lsdException w:name="Colorful Grid Accent 4" w:semiHidden="0" w:uiPriority="73" w:unhideWhenUsed="0"/>
+    <w:lsdException w:name="Light Shading Accent 5" w:semiHidden="0" w:uiPriority="60" w:unhideWhenUsed="0"/>
+    <w:lsdException w:name="Light List Accent 5" w:semiHidden="0" w:uiPriority="61" w:unhideWhenUsed="0"/>
+    <w:lsdException w:name="Light Grid Accent 5" w:semiHidden="0" w:uiPriority="62" w:unhideWhenUsed="0"/>
+    <w:lsdException w:name="Medium Shading 1 Accent 5" w:semiHidden="0" w:uiPriority="63" w:unhideWhenUsed="0"/>
+    <w:lsdException w:name="Medium Shading 2 Accent 5" w:semiHidden="0" w:uiPriority="64" w:unhideWhenUsed="0"/>
+    <w:lsdException w:name="Medium List 1 Accent 5" w:semiHidden="0" w:uiPriority="65" w:unhideWhenUsed="0"/>
+    <w:lsdException w:name="Medium List 2 Accent 5" w:semiHidden="0" w:uiPriority="66" w:unhideWhenUsed="0"/>
+    <w:lsdException w:name="Medium Grid 1 Accent 5" w:semiHidden="0" w:uiPriority="67" w:unhideWhenUsed="0"/>
+    <w:lsdException w:name="Medium Grid 2 Accent 5" w:semiHidden="0" w:uiPriority="68" w:unhideWhenUsed="0"/>
+    <w:lsdException w:name="Medium Grid 3 Accent 5" w:semiHidden="0" w:uiPriority="69" w:unhideWhenUsed="0"/>
+    <w:lsdException w:name="Dark List Accent 5" w:semiHidden="0" w:uiPriority="70" w:unhideWhenUsed="0"/>
+    <w:lsdException w:name="Colorful Shading Accent 5" w:semiHidden="0" w:uiPriority="71" w:unhideWhenUsed="0"/>
+    <w:lsdException w:name="Colorful List Accent 5" w:semiHidden="0" w:uiPriority="72" w:unhideWhenUsed="0"/>
+    <w:lsdException w:name="Colorful Grid Accent 5" w:semiHidden="0" w:uiPriority="73" w:unhideWhenUsed="0"/>
+    <w:lsdException w:name="Light Shading Accent 6" w:semiHidden="0" w:uiPriority="60" w:unhideWhenUsed="0"/>
+    <w:lsdException w:name="Light List Accent 6" w:semiHidden="0" w:uiPriority="61" w:unhideWhenUsed="0"/>
+    <w:lsdException w:name="Light Grid Accent 6" w:semiHidden="0" w:uiPriority="62" w:unhideWhenUsed="0"/>
+    <w:lsdException w:name="Medium Shading 1 Accent 6" w:semiHidden="0" w:uiPriority="63" w:unhideWhenUsed="0"/>
+    <w:lsdException w:name="Medium Shading 2 Accent 6" w:semiHidden="0" w:uiPriority="64" w:unhideWhenUsed="0"/>
+    <w:lsdException w:name="Medium List 1 Accent 6" w:semiHidden="0" w:uiPriority="65" w:unhideWhenUsed="0"/>
+    <w:lsdException w:name="Medium List 2 Accent 6" w:semiHidden="0" w:uiPriority="66" w:unhideWhenUsed="0"/>
+    <w:lsdException w:name="Medium Grid 1 Accent 6" w:semiHidden="0" w:uiPriority="67" w:unhideWhenUsed="0"/>
+    <w:lsdException w:name="Medium Grid 2 Accent 6" w:semiHidden="0" w:uiPriority="68" w:unhideWhenUsed="0"/>
+    <w:lsdException w:name="Medium Grid 3 Accent 6" w:semiHidden="0" w:uiPriority="69" w:unhideWhenUsed="0"/>
+    <w:lsdException w:name="Dark List Accent 6" w:semiHidden="0" w:uiPriority="70" w:unhideWhenUsed="0"/>
+    <w:lsdException w:name="Colorful Shading Accent 6" w:semiHidden="0" w:uiPriority="71" w:unhideWhenUsed="0"/>
+    <w:lsdException w:name="Colorful List Accent 6" w:semiHidden="0" w:uiPriority="72" w:unhideWhenUsed="0"/>
+    <w:lsdException w:name="Colorful Grid Accent 6" w:semiHidden="0" w:uiPriority="73" w:unhideWhenUsed="0"/>
+    <w:lsdException w:name="Subtle Emphasis" w:semiHidden="0" w:uiPriority="19" w:unhideWhenUsed="0" w:qFormat="1"/>
+    <w:lsdException w:name="Intense Emphasis" w:semiHidden="0" w:uiPriority="21" w:unhideWhenUsed="0" w:qFormat="1"/>
+    <w:lsdException w:name="Subtle Reference" w:semiHidden="0" w:uiPriority="31" w:unhideWhenUsed="0" w:qFormat="1"/>
+    <w:lsdException w:name="Intense Reference" w:semiHidden="0" w:uiPriority="32" w:unhideWhenUsed="0" w:qFormat="1"/>
+    <w:lsdException w:name="Book Title" w:semiHidden="0" w:uiPriority="33" w:unhideWhenUsed="0" w:qFormat="1"/>
+    <w:lsdException w:name="Bibliography" w:uiPriority="37"/>
+    <w:lsdException w:name="TOC Heading" w:uiPriority="39" w:qFormat="1"/>
+  </w:latentStyles>
+  <w:style w:type="paragraph" w:default="1" w:styleId="Normal">
+    <w:name w:val="Normal"/>
+    <w:qFormat/>
+  </w:style>
+  <w:style w:type="character" w:default="1" w:styleId="DefaultParagraphFont">
+    <w:name w:val="Default Paragraph Font"/>
+    <w:uiPriority w:val="1"/>
+    <w:semiHidden/>
+    <w:unhideWhenUsed/>
+  </w:style>
+  <w:style w:type="table" w:default="1" w:styleId="TableNormal">
+    <w:name w:val="Normal Table"/>
+    <w:uiPriority w:val="99"/>
+    <w:semiHidden/>
+    <w:unhideWhenUsed/>
+    <w:tblPr>
+      <w:tblInd w:w="0" w:type="dxa"/>
+      <w:tblCellMar>
+        <w:top w:w="0" w:type="dxa"/>
+        <w:left w:w="108" w:type="dxa"/>
+        <w:bottom w:w="0" w:type="dxa"/>
+        <w:right w:w="108" w:type="dxa"/>
+      </w:tblCellMar>
+    </w:tblPr>
+  </w:style>
+  <w:style w:type="numbering" w:default="1" w:styleId="NoList">
+    <w:name w:val="No List"/>
+    <w:uiPriority w:val="99"/>
+    <w:semiHidden/>
+    <w:unhideWhenUsed/>
+  </w:style>
+  <w:style w:type="paragraph" w:customStyle="1" w:styleId="827C5368FD0B40798ACB419F2F00774A">
+    <w:name w:val="827C5368FD0B40798ACB419F2F00774A"/>
+    <w:rsid w:val="00DF51F1"/>
+  </w:style>
+  <w:style w:type="paragraph" w:customStyle="1" w:styleId="C2C711C37C1F4BE5BB4D5309CF43A7B0">
+    <w:name w:val="C2C711C37C1F4BE5BB4D5309CF43A7B0"/>
+    <w:rsid w:val="00DF51F1"/>
+  </w:style>
+  <w:style w:type="paragraph" w:customStyle="1" w:styleId="888C2C5607294A928AE1712BBC9E5B27">
+    <w:name w:val="888C2C5607294A928AE1712BBC9E5B27"/>
+    <w:rsid w:val="00DF51F1"/>
+  </w:style>
+  <w:style w:type="paragraph" w:customStyle="1" w:styleId="759C9E52673548B7B53D028E46F05E25">
+    <w:name w:val="759C9E52673548B7B53D028E46F05E25"/>
+    <w:rsid w:val="00DF51F1"/>
+  </w:style>
+  <w:style w:type="paragraph" w:customStyle="1" w:styleId="10BE51FB73B34943908AFF19ED4F7B21">
+    <w:name w:val="10BE51FB73B34943908AFF19ED4F7B21"/>
+    <w:rsid w:val="00DF51F1"/>
+  </w:style>
+  <w:style w:type="paragraph" w:customStyle="1" w:styleId="44724BBD6F974FB184C6CE3BA675D56C">
+    <w:name w:val="44724BBD6F974FB184C6CE3BA675D56C"/>
+    <w:rsid w:val="00DF51F1"/>
+  </w:style>
+</w:styles>
+</file>
+
+<file path=word/glossary/stylesWithEffects.xml><?xml version="1.0" encoding="utf-8"?>
+<w:styles xmlns:wpc="http://schemas.microsoft.com/office/word/2010/wordprocessingCanvas" xmlns:mc="http://schemas.openxmlformats.org/markup-compatibility/2006" xmlns:o="urn:schemas-microsoft-com:office:office" xmlns:r="http://schemas.openxmlformats.org/officeDocument/2006/relationships" xmlns:m="http://schemas.openxmlformats.org/officeDocument/2006/math" xmlns:v="urn:schemas-microsoft-com:vml" xmlns:wp14="http://schemas.microsoft.com/office/word/2010/wordprocessingDrawing" xmlns:wp="http://schemas.openxmlformats.org/drawingml/2006/wordprocessingDrawing" xmlns:w10="urn:schemas-microsoft-com:office:word" xmlns:w="http://schemas.openxmlformats.org/wordprocessingml/2006/main" xmlns:w14="http://schemas.microsoft.com/office/word/2010/wordml" xmlns:wpg="http://schemas.microsoft.com/office/word/2010/wordprocessingGroup" xmlns:wpi="http://schemas.microsoft.com/office/word/2010/wordprocessingInk" xmlns:wne="http://schemas.microsoft.com/office/word/2006/wordml" xmlns:wps="http://schemas.microsoft.com/office/word/2010/wordprocessingShape" mc:Ignorable="w14 wp14">
+  <w:docDefaults>
+    <w:rPrDefault>
+      <w:rPr>
+        <w:rFonts w:asciiTheme="minorHAnsi" w:eastAsiaTheme="minorEastAsia" w:hAnsiTheme="minorHAnsi" w:cstheme="minorBidi"/>
+        <w:sz w:val="22"/>
+        <w:szCs w:val="22"/>
+        <w:lang w:val="en-CA" w:eastAsia="en-CA" w:bidi="ar-SA"/>
+      </w:rPr>
+    </w:rPrDefault>
+    <w:pPrDefault>
+      <w:pPr>
+        <w:spacing w:after="200" w:line="276" w:lineRule="auto"/>
+      </w:pPr>
+    </w:pPrDefault>
+  </w:docDefaults>
+  <w:latentStyles w:defLockedState="0" w:defUIPriority="99" w:defSemiHidden="1" w:defUnhideWhenUsed="1" w:defQFormat="0" w:count="267">
+    <w:lsdException w:name="Normal" w:semiHidden="0" w:uiPriority="0" w:unhideWhenUsed="0" w:qFormat="1"/>
+    <w:lsdException w:name="heading 1" w:semiHidden="0" w:uiPriority="9" w:unhideWhenUsed="0" w:qFormat="1"/>
+    <w:lsdException w:name="heading 2" w:uiPriority="9" w:qFormat="1"/>
+    <w:lsdException w:name="heading 3" w:uiPriority="9" w:qFormat="1"/>
+    <w:lsdException w:name="heading 4" w:uiPriority="9" w:qFormat="1"/>
+    <w:lsdException w:name="heading 5" w:uiPriority="9" w:qFormat="1"/>
+    <w:lsdException w:name="heading 6" w:uiPriority="9" w:qFormat="1"/>
+    <w:lsdException w:name="heading 7" w:uiPriority="9" w:qFormat="1"/>
+    <w:lsdException w:name="heading 8" w:uiPriority="9" w:qFormat="1"/>
+    <w:lsdException w:name="heading 9" w:uiPriority="9" w:qFormat="1"/>
+    <w:lsdException w:name="toc 1" w:uiPriority="39"/>
+    <w:lsdException w:name="toc 2" w:uiPriority="39"/>
+    <w:lsdException w:name="toc 3" w:uiPriority="39"/>
+    <w:lsdException w:name="toc 4" w:uiPriority="39"/>
+    <w:lsdException w:name="toc 5" w:uiPriority="39"/>
+    <w:lsdException w:name="toc 6" w:uiPriority="39"/>
+    <w:lsdException w:name="toc 7" w:uiPriority="39"/>
+    <w:lsdException w:name="toc 8" w:uiPriority="39"/>
+    <w:lsdException w:name="toc 9" w:uiPriority="39"/>
+    <w:lsdException w:name="caption" w:uiPriority="35" w:qFormat="1"/>
+    <w:lsdException w:name="Title" w:semiHidden="0" w:uiPriority="10" w:unhideWhenUsed="0" w:qFormat="1"/>
+    <w:lsdException w:name="Default Paragraph Font" w:uiPriority="1"/>
+    <w:lsdException w:name="Subtitle" w:semiHidden="0" w:uiPriority="11" w:unhideWhenUsed="0" w:qFormat="1"/>
+    <w:lsdException w:name="Strong" w:semiHidden="0" w:uiPriority="22" w:unhideWhenUsed="0" w:qFormat="1"/>
+    <w:lsdException w:name="Emphasis" w:semiHidden="0" w:uiPriority="20" w:unhideWhenUsed="0" w:qFormat="1"/>
+    <w:lsdException w:name="Table Grid" w:semiHidden="0" w:uiPriority="59" w:unhideWhenUsed="0"/>
+    <w:lsdException w:name="Placeholder Text" w:unhideWhenUsed="0"/>
+    <w:lsdException w:name="No Spacing" w:semiHidden="0" w:uiPriority="1" w:unhideWhenUsed="0" w:qFormat="1"/>
+    <w:lsdException w:name="Light Shading" w:semiHidden="0" w:uiPriority="60" w:unhideWhenUsed="0"/>
+    <w:lsdException w:name="Light List" w:semiHidden="0" w:uiPriority="61" w:unhideWhenUsed="0"/>
+    <w:lsdException w:name="Light Grid" w:semiHidden="0" w:uiPriority="62" w:unhideWhenUsed="0"/>
+    <w:lsdException w:name="Medium Shading 1" w:semiHidden="0" w:uiPriority="63" w:unhideWhenUsed="0"/>
+    <w:lsdException w:name="Medium Shading 2" w:semiHidden="0" w:uiPriority="64" w:unhideWhenUsed="0"/>
+    <w:lsdException w:name="Medium List 1" w:semiHidden="0" w:uiPriority="65" w:unhideWhenUsed="0"/>
+    <w:lsdException w:name="Medium List 2" w:semiHidden="0" w:uiPriority="66" w:unhideWhenUsed="0"/>
+    <w:lsdException w:name="Medium Grid 1" w:semiHidden="0" w:uiPriority="67" w:unhideWhenUsed="0"/>
+    <w:lsdException w:name="Medium Grid 2" w:semiHidden="0" w:uiPriority="68" w:unhideWhenUsed="0"/>
+    <w:lsdException w:name="Medium Grid 3" w:semiHidden="0" w:uiPriority="69" w:unhideWhenUsed="0"/>
+    <w:lsdException w:name="Dark List" w:semiHidden="0" w:uiPriority="70" w:unhideWhenUsed="0"/>
+    <w:lsdException w:name="Colorful Shading" w:semiHidden="0" w:uiPriority="71" w:unhideWhenUsed="0"/>
+    <w:lsdException w:name="Colorful List" w:semiHidden="0" w:uiPriority="72" w:unhideWhenUsed="0"/>
+    <w:lsdException w:name="Colorful Grid" w:semiHidden="0" w:uiPriority="73" w:unhideWhenUsed="0"/>
+    <w:lsdException w:name="Light Shading Accent 1" w:semiHidden="0" w:uiPriority="60" w:unhideWhenUsed="0"/>
+    <w:lsdException w:name="Light List Accent 1" w:semiHidden="0" w:uiPriority="61" w:unhideWhenUsed="0"/>
+    <w:lsdException w:name="Light Grid Accent 1" w:semiHidden="0" w:uiPriority="62" w:unhideWhenUsed="0"/>
+    <w:lsdException w:name="Medium Shading 1 Accent 1" w:semiHidden="0" w:uiPriority="63" w:unhideWhenUsed="0"/>
+    <w:lsdException w:name="Medium Shading 2 Accent 1" w:semiHidden="0" w:uiPriority="64" w:unhideWhenUsed="0"/>
+    <w:lsdException w:name="Medium List 1 Accent 1" w:semiHidden="0" w:uiPriority="65" w:unhideWhenUsed="0"/>
+    <w:lsdException w:name="Revision" w:unhideWhenUsed="0"/>
+    <w:lsdException w:name="List Paragraph" w:semiHidden="0" w:uiPriority="34" w:unhideWhenUsed="0" w:qFormat="1"/>
+    <w:lsdException w:name="Quote" w:semiHidden="0" w:uiPriority="29" w:unhideWhenUsed="0" w:qFormat="1"/>
+    <w:lsdException w:name="Intense Quote" w:semiHidden="0" w:uiPriority="30" w:unhideWhenUsed="0" w:qFormat="1"/>
+    <w:lsdException w:name="Medium List 2 Accent 1" w:semiHidden="0" w:uiPriority="66" w:unhideWhenUsed="0"/>
+    <w:lsdException w:name="Medium Grid 1 Accent 1" w:semiHidden="0" w:uiPriority="67" w:unhideWhenUsed="0"/>
+    <w:lsdException w:name="Medium Grid 2 Accent 1" w:semiHidden="0" w:uiPriority="68" w:unhideWhenUsed="0"/>
+    <w:lsdException w:name="Medium Grid 3 Accent 1" w:semiHidden="0" w:uiPriority="69" w:unhideWhenUsed="0"/>
+    <w:lsdException w:name="Dark List Accent 1" w:semiHidden="0" w:uiPriority="70" w:unhideWhenUsed="0"/>
+    <w:lsdException w:name="Colorful Shading Accent 1" w:semiHidden="0" w:uiPriority="71" w:unhideWhenUsed="0"/>
+    <w:lsdException w:name="Colorful List Accent 1" w:semiHidden="0" w:uiPriority="72" w:unhideWhenUsed="0"/>
+    <w:lsdException w:name="Colorful Grid Accent 1" w:semiHidden="0" w:uiPriority="73" w:unhideWhenUsed="0"/>
+    <w:lsdException w:name="Light Shading Accent 2" w:semiHidden="0" w:uiPriority="60" w:unhideWhenUsed="0"/>
+    <w:lsdException w:name="Light List Accent 2" w:semiHidden="0" w:uiPriority="61" w:unhideWhenUsed="0"/>
+    <w:lsdException w:name="Light Grid Accent 2" w:semiHidden="0" w:uiPriority="62" w:unhideWhenUsed="0"/>
+    <w:lsdException w:name="Medium Shading 1 Accent 2" w:semiHidden="0" w:uiPriority="63" w:unhideWhenUsed="0"/>
+    <w:lsdException w:name="Medium Shading 2 Accent 2" w:semiHidden="0" w:uiPriority="64" w:unhideWhenUsed="0"/>
+    <w:lsdException w:name="Medium List 1 Accent 2" w:semiHidden="0" w:uiPriority="65" w:unhideWhenUsed="0"/>
+    <w:lsdException w:name="Medium List 2 Accent 2" w:semiHidden="0" w:uiPriority="66" w:unhideWhenUsed="0"/>
+    <w:lsdException w:name="Medium Grid 1 Accent 2" w:semiHidden="0" w:uiPriority="67" w:unhideWhenUsed="0"/>
+    <w:lsdException w:name="Medium Grid 2 Accent 2" w:semiHidden="0" w:uiPriority="68" w:unhideWhenUsed="0"/>
+    <w:lsdException w:name="Medium Grid 3 Accent 2" w:semiHidden="0" w:uiPriority="69" w:unhideWhenUsed="0"/>
+    <w:lsdException w:name="Dark List Accent 2" w:semiHidden="0" w:uiPriority="70" w:unhideWhenUsed="0"/>
+    <w:lsdException w:name="Colorful Shading Accent 2" w:semiHidden="0" w:uiPriority="71" w:unhideWhenUsed="0"/>
+    <w:lsdException w:name="Colorful List Accent 2" w:semiHidden="0" w:uiPriority="72" w:unhideWhenUsed="0"/>
+    <w:lsdException w:name="Colorful Grid Accent 2" w:semiHidden="0" w:uiPriority="73" w:unhideWhenUsed="0"/>
+    <w:lsdException w:name="Light Shading Accent 3" w:semiHidden="0" w:uiPriority="60" w:unhideWhenUsed="0"/>
+    <w:lsdException w:name="Light List Accent 3" w:semiHidden="0" w:uiPriority="61" w:unhideWhenUsed="0"/>
+    <w:lsdException w:name="Light Grid Accent 3" w:semiHidden="0" w:uiPriority="62" w:unhideWhenUsed="0"/>
+    <w:lsdException w:name="Medium Shading 1 Accent 3" w:semiHidden="0" w:uiPriority="63" w:unhideWhenUsed="0"/>
+    <w:lsdException w:name="Medium Shading 2 Accent 3" w:semiHidden="0" w:uiPriority="64" w:unhideWhenUsed="0"/>
+    <w:lsdException w:name="Medium List 1 Accent 3" w:semiHidden="0" w:uiPriority="65" w:unhideWhenUsed="0"/>
+    <w:lsdException w:name="Medium List 2 Accent 3" w:semiHidden="0" w:uiPriority="66" w:unhideWhenUsed="0"/>
+    <w:lsdException w:name="Medium Grid 1 Accent 3" w:semiHidden="0" w:uiPriority="67" w:unhideWhenUsed="0"/>
+    <w:lsdException w:name="Medium Grid 2 Accent 3" w:semiHidden="0" w:uiPriority="68" w:unhideWhenUsed="0"/>
+    <w:lsdException w:name="Medium Grid 3 Accent 3" w:semiHidden="0" w:uiPriority="69" w:unhideWhenUsed="0"/>
+    <w:lsdException w:name="Dark List Accent 3" w:semiHidden="0" w:uiPriority="70" w:unhideWhenUsed="0"/>
+    <w:lsdException w:name="Colorful Shading Accent 3" w:semiHidden="0" w:uiPriority="71" w:unhideWhenUsed="0"/>
+    <w:lsdException w:name="Colorful List Accent 3" w:semiHidden="0" w:uiPriority="72" w:unhideWhenUsed="0"/>
+    <w:lsdException w:name="Colorful Grid Accent 3" w:semiHidden="0" w:uiPriority="73" w:unhideWhenUsed="0"/>
+    <w:lsdException w:name="Light Shading Accent 4" w:semiHidden="0" w:uiPriority="60" w:unhideWhenUsed="0"/>
+    <w:lsdException w:name="Light List Accent 4" w:semiHidden="0" w:uiPriority="61" w:unhideWhenUsed="0"/>
+    <w:lsdException w:name="Light Grid Accent 4" w:semiHidden="0" w:uiPriority="62" w:unhideWhenUsed="0"/>
+    <w:lsdException w:name="Medium Shading 1 Accent 4" w:semiHidden="0" w:uiPriority="63" w:unhideWhenUsed="0"/>
+    <w:lsdException w:name="Medium Shading 2 Accent 4" w:semiHidden="0" w:uiPriority="64" w:unhideWhenUsed="0"/>
+    <w:lsdException w:name="Medium List 1 Accent 4" w:semiHidden="0" w:uiPriority="65" w:unhideWhenUsed="0"/>
+    <w:lsdException w:name="Medium List 2 Accent 4" w:semiHidden="0" w:uiPriority="66" w:unhideWhenUsed="0"/>
+    <w:lsdException w:name="Medium Grid 1 Accent 4" w:semiHidden="0" w:uiPriority="67" w:unhideWhenUsed="0"/>
+    <w:lsdException w:name="Medium Grid 2 Accent 4" w:semiHidden="0" w:uiPriority="68" w:unhideWhenUsed="0"/>
+    <w:lsdException w:name="Medium Grid 3 Accent 4" w:semiHidden="0" w:uiPriority="69" w:unhideWhenUsed="0"/>
+    <w:lsdException w:name="Dark List Accent 4" w:semiHidden="0" w:uiPriority="70" w:unhideWhenUsed="0"/>
+    <w:lsdException w:name="Colorful Shading Accent 4" w:semiHidden="0" w:uiPriority="71" w:unhideWhenUsed="0"/>
+    <w:lsdException w:name="Colorful List Accent 4" w:semiHidden="0" w:uiPriority="72" w:unhideWhenUsed="0"/>
+    <w:lsdException w:name="Colorful Grid Accent 4" w:semiHidden="0" w:uiPriority="73" w:unhideWhenUsed="0"/>
+    <w:lsdException w:name="Light Shading Accent 5" w:semiHidden="0" w:uiPriority="60" w:unhideWhenUsed="0"/>
+    <w:lsdException w:name="Light List Accent 5" w:semiHidden="0" w:uiPriority="61" w:unhideWhenUsed="0"/>
+    <w:lsdException w:name="Light Grid Accent 5" w:semiHidden="0" w:uiPriority="62" w:unhideWhenUsed="0"/>
+    <w:lsdException w:name="Medium Shading 1 Accent 5" w:semiHidden="0" w:uiPriority="63" w:unhideWhenUsed="0"/>
+    <w:lsdException w:name="Medium Shading 2 Accent 5" w:semiHidden="0" w:uiPriority="64" w:unhideWhenUsed="0"/>
+    <w:lsdException w:name="Medium List 1 Accent 5" w:semiHidden="0" w:uiPriority="65" w:unhideWhenUsed="0"/>
+    <w:lsdException w:name="Medium List 2 Accent 5" w:semiHidden="0" w:uiPriority="66" w:unhideWhenUsed="0"/>
+    <w:lsdException w:name="Medium Grid 1 Accent 5" w:semiHidden="0" w:uiPriority="67" w:unhideWhenUsed="0"/>
+    <w:lsdException w:name="Medium Grid 2 Accent 5" w:semiHidden="0" w:uiPriority="68" w:unhideWhenUsed="0"/>
+    <w:lsdException w:name="Medium Grid 3 Accent 5" w:semiHidden="0" w:uiPriority="69" w:unhideWhenUsed="0"/>
+    <w:lsdException w:name="Dark List Accent 5" w:semiHidden="0" w:uiPriority="70" w:unhideWhenUsed="0"/>
+    <w:lsdException w:name="Colorful Shading Accent 5" w:semiHidden="0" w:uiPriority="71" w:unhideWhenUsed="0"/>
+    <w:lsdException w:name="Colorful List Accent 5" w:semiHidden="0" w:uiPriority="72" w:unhideWhenUsed="0"/>
+    <w:lsdException w:name="Colorful Grid Accent 5" w:semiHidden="0" w:uiPriority="73" w:unhideWhenUsed="0"/>
+    <w:lsdException w:name="Light Shading Accent 6" w:semiHidden="0" w:uiPriority="60" w:unhideWhenUsed="0"/>
+    <w:lsdException w:name="Light List Accent 6" w:semiHidden="0" w:uiPriority="61" w:unhideWhenUsed="0"/>
+    <w:lsdException w:name="Light Grid Accent 6" w:semiHidden="0" w:uiPriority="62" w:unhideWhenUsed="0"/>
+    <w:lsdException w:name="Medium Shading 1 Accent 6" w:semiHidden="0" w:uiPriority="63" w:unhideWhenUsed="0"/>
+    <w:lsdException w:name="Medium Shading 2 Accent 6" w:semiHidden="0" w:uiPriority="64" w:unhideWhenUsed="0"/>
+    <w:lsdException w:name="Medium List 1 Accent 6" w:semiHidden="0" w:uiPriority="65" w:unhideWhenUsed="0"/>
+    <w:lsdException w:name="Medium List 2 Accent 6" w:semiHidden="0" w:uiPriority="66" w:unhideWhenUsed="0"/>
+    <w:lsdException w:name="Medium Grid 1 Accent 6" w:semiHidden="0" w:uiPriority="67" w:unhideWhenUsed="0"/>
+    <w:lsdException w:name="Medium Grid 2 Accent 6" w:semiHidden="0" w:uiPriority="68" w:unhideWhenUsed="0"/>
+    <w:lsdException w:name="Medium Grid 3 Accent 6" w:semiHidden="0" w:uiPriority="69" w:unhideWhenUsed="0"/>
+    <w:lsdException w:name="Dark List Accent 6" w:semiHidden="0" w:uiPriority="70" w:unhideWhenUsed="0"/>
+    <w:lsdException w:name="Colorful Shading Accent 6" w:semiHidden="0" w:uiPriority="71" w:unhideWhenUsed="0"/>
+    <w:lsdException w:name="Colorful List Accent 6" w:semiHidden="0" w:uiPriority="72" w:unhideWhenUsed="0"/>
+    <w:lsdException w:name="Colorful Grid Accent 6" w:semiHidden="0" w:uiPriority="73" w:unhideWhenUsed="0"/>
+    <w:lsdException w:name="Subtle Emphasis" w:semiHidden="0" w:uiPriority="19" w:unhideWhenUsed="0" w:qFormat="1"/>
+    <w:lsdException w:name="Intense Emphasis" w:semiHidden="0" w:uiPriority="21" w:unhideWhenUsed="0" w:qFormat="1"/>
+    <w:lsdException w:name="Subtle Reference" w:semiHidden="0" w:uiPriority="31" w:unhideWhenUsed="0" w:qFormat="1"/>
+    <w:lsdException w:name="Intense Reference" w:semiHidden="0" w:uiPriority="32" w:unhideWhenUsed="0" w:qFormat="1"/>
+    <w:lsdException w:name="Book Title" w:semiHidden="0" w:uiPriority="33" w:unhideWhenUsed="0" w:qFormat="1"/>
+    <w:lsdException w:name="Bibliography" w:uiPriority="37"/>
+    <w:lsdException w:name="TOC Heading" w:uiPriority="39" w:qFormat="1"/>
+  </w:latentStyles>
+  <w:style w:type="paragraph" w:default="1" w:styleId="Normal">
+    <w:name w:val="Normal"/>
+    <w:qFormat/>
+  </w:style>
+  <w:style w:type="character" w:default="1" w:styleId="DefaultParagraphFont">
+    <w:name w:val="Default Paragraph Font"/>
+    <w:uiPriority w:val="1"/>
+    <w:semiHidden/>
+    <w:unhideWhenUsed/>
+  </w:style>
+  <w:style w:type="table" w:default="1" w:styleId="TableNormal">
+    <w:name w:val="Normal Table"/>
+    <w:uiPriority w:val="99"/>
+    <w:semiHidden/>
+    <w:unhideWhenUsed/>
+    <w:tblPr>
+      <w:tblInd w:w="0" w:type="dxa"/>
+      <w:tblCellMar>
+        <w:top w:w="0" w:type="dxa"/>
+        <w:left w:w="108" w:type="dxa"/>
+        <w:bottom w:w="0" w:type="dxa"/>
+        <w:right w:w="108" w:type="dxa"/>
+      </w:tblCellMar>
+    </w:tblPr>
+  </w:style>
+  <w:style w:type="numbering" w:default="1" w:styleId="NoList">
+    <w:name w:val="No List"/>
+    <w:uiPriority w:val="99"/>
+    <w:semiHidden/>
+    <w:unhideWhenUsed/>
+  </w:style>
+  <w:style w:type="paragraph" w:customStyle="1" w:styleId="827C5368FD0B40798ACB419F2F00774A">
+    <w:name w:val="827C5368FD0B40798ACB419F2F00774A"/>
+    <w:rsid w:val="00DF51F1"/>
+  </w:style>
+  <w:style w:type="paragraph" w:customStyle="1" w:styleId="C2C711C37C1F4BE5BB4D5309CF43A7B0">
+    <w:name w:val="C2C711C37C1F4BE5BB4D5309CF43A7B0"/>
+    <w:rsid w:val="00DF51F1"/>
+  </w:style>
+  <w:style w:type="paragraph" w:customStyle="1" w:styleId="888C2C5607294A928AE1712BBC9E5B27">
+    <w:name w:val="888C2C5607294A928AE1712BBC9E5B27"/>
+    <w:rsid w:val="00DF51F1"/>
+  </w:style>
+  <w:style w:type="paragraph" w:customStyle="1" w:styleId="759C9E52673548B7B53D028E46F05E25">
+    <w:name w:val="759C9E52673548B7B53D028E46F05E25"/>
+    <w:rsid w:val="00DF51F1"/>
+  </w:style>
+  <w:style w:type="paragraph" w:customStyle="1" w:styleId="10BE51FB73B34943908AFF19ED4F7B21">
+    <w:name w:val="10BE51FB73B34943908AFF19ED4F7B21"/>
+    <w:rsid w:val="00DF51F1"/>
+  </w:style>
+  <w:style w:type="paragraph" w:customStyle="1" w:styleId="44724BBD6F974FB184C6CE3BA675D56C">
+    <w:name w:val="44724BBD6F974FB184C6CE3BA675D56C"/>
+    <w:rsid w:val="00DF51F1"/>
+  </w:style>
+</w:styles>
+</file>
+
+<file path=word/glossary/webSettings.xml><?xml version="1.0" encoding="utf-8"?>
+<w:webSettings xmlns:mc="http://schemas.openxmlformats.org/markup-compatibility/2006" xmlns:r="http://schemas.openxmlformats.org/officeDocument/2006/relationships" xmlns:w="http://schemas.openxmlformats.org/wordprocessingml/2006/main" xmlns:w14="http://schemas.microsoft.com/office/word/2010/wordml" mc:Ignorable="w14">
+  <w:optimizeForBrowser/>
+  <w:allowPNG/>
+</w:webSettings>
 </file>
 
 <file path=word/theme/theme1.xml><?xml version="1.0" encoding="utf-8"?>
@@ -875,4 +3304,23 @@
   <a:objectDefaults/>
   <a:extraClrSchemeLst/>
 </a:theme>
+</file>
+
+<file path=customXml/item1.xml><?xml version="1.0" encoding="utf-8"?>
+<CoverPageProperties xmlns="http://schemas.microsoft.com/office/2006/coverPageProps">
+  <PublishDate>2014-03-05T00:00:00</PublishDate>
+  <Abstract/>
+  <CompanyAddress/>
+  <CompanyPhone/>
+  <CompanyFax/>
+  <CompanyEmail/>
+</CoverPageProperties>
+</file>
+
+<file path=customXml/itemProps1.xml><?xml version="1.0" encoding="utf-8"?>
+<ds:datastoreItem xmlns:ds="http://schemas.openxmlformats.org/officeDocument/2006/customXml" ds:itemID="{55AF091B-3C7A-41E3-B477-F2FDAA23CFDA}">
+  <ds:schemaRefs>
+    <ds:schemaRef ds:uri="http://schemas.microsoft.com/office/2006/coverPageProps"/>
+  </ds:schemaRefs>
+</ds:datastoreItem>
 </file>
--- a/UML/UMLmethoddescriptions.docx
+++ b/UML/UMLmethoddescriptions.docx
@@ -6,6 +6,8 @@
       <w:sdtPr>
         <w:rPr>
           <w:rFonts w:asciiTheme="majorHAnsi" w:eastAsiaTheme="majorEastAsia" w:hAnsiTheme="majorHAnsi" w:cstheme="majorBidi"/>
+          <w:sz w:val="24"/>
+          <w:lang w:val="en-CA" w:eastAsia="en-US"/>
         </w:rPr>
         <w:id w:val="-797456064"/>
         <w:docPartObj>
@@ -16,8 +18,6 @@
       <w:sdtEndPr>
         <w:rPr>
           <w:rFonts w:ascii="Arial" w:eastAsiaTheme="minorHAnsi" w:hAnsi="Arial" w:cstheme="minorBidi"/>
-          <w:sz w:val="24"/>
-          <w:lang w:val="en-CA" w:eastAsia="en-US"/>
         </w:rPr>
       </w:sdtEndPr>
       <w:sdtContent>
@@ -38,6 +38,8 @@
               <w:sdtPr>
                 <w:rPr>
                   <w:rFonts w:asciiTheme="majorHAnsi" w:eastAsiaTheme="majorEastAsia" w:hAnsiTheme="majorHAnsi" w:cstheme="majorBidi"/>
+                  <w:sz w:val="24"/>
+                  <w:lang w:val="en-CA" w:eastAsia="en-US"/>
                 </w:rPr>
                 <w:alias w:val="Company"/>
                 <w:id w:val="13406915"/>
@@ -47,6 +49,12 @@
                 <w:dataBinding w:prefixMappings="xmlns:ns0='http://schemas.openxmlformats.org/officeDocument/2006/extended-properties'" w:xpath="/ns0:Properties[1]/ns0:Company[1]" w:storeItemID="{6668398D-A668-4E3E-A5EB-62B293D839F1}"/>
                 <w:text/>
               </w:sdtPr>
+              <w:sdtEndPr>
+                <w:rPr>
+                  <w:sz w:val="22"/>
+                  <w:lang w:val="en-US" w:eastAsia="ja-JP"/>
+                </w:rPr>
+              </w:sdtEndPr>
               <w:sdtContent>
                 <w:tc>
                   <w:tcPr>
@@ -98,6 +106,7 @@
                   <w:dataBinding w:prefixMappings="xmlns:ns0='http://schemas.openxmlformats.org/package/2006/metadata/core-properties' xmlns:ns1='http://purl.org/dc/elements/1.1/'" w:xpath="/ns0:coreProperties[1]/ns1:title[1]" w:storeItemID="{6C3C8BC8-F283-45AE-878A-BAB7291924A1}"/>
                   <w:text/>
                 </w:sdtPr>
+                <w:sdtEndPr/>
                 <w:sdtContent>
                   <w:p>
                     <w:pPr>
@@ -148,6 +157,7 @@
                 <w:dataBinding w:prefixMappings="xmlns:ns0='http://schemas.openxmlformats.org/package/2006/metadata/core-properties' xmlns:ns1='http://purl.org/dc/elements/1.1/'" w:xpath="/ns0:coreProperties[1]/ns1:subject[1]" w:storeItemID="{6C3C8BC8-F283-45AE-878A-BAB7291924A1}"/>
                 <w:text/>
               </w:sdtPr>
+              <w:sdtEndPr/>
               <w:sdtContent>
                 <w:tc>
                   <w:tcPr>
@@ -233,6 +243,7 @@
                   <w:dataBinding w:prefixMappings="xmlns:ns0='http://schemas.openxmlformats.org/package/2006/metadata/core-properties' xmlns:ns1='http://purl.org/dc/elements/1.1/'" w:xpath="/ns0:coreProperties[1]/ns1:creator[1]" w:storeItemID="{6C3C8BC8-F283-45AE-878A-BAB7291924A1}"/>
                   <w:text/>
                 </w:sdtPr>
+                <w:sdtEndPr/>
                 <w:sdtContent>
                   <w:p>
                     <w:pPr>
@@ -294,6 +305,7 @@
                     <w:calendar w:val="gregorian"/>
                   </w:date>
                 </w:sdtPr>
+                <w:sdtEndPr/>
                 <w:sdtContent>
                   <w:p>
                     <w:pPr>
@@ -328,8 +340,6 @@
             <w:br w:type="page"/>
           </w:r>
         </w:p>
-        <w:bookmarkStart w:id="0" w:name="_GoBack" w:displacedByCustomXml="next"/>
-        <w:bookmarkEnd w:id="0" w:displacedByCustomXml="next"/>
       </w:sdtContent>
     </w:sdt>
     <w:p>
@@ -1075,14 +1085,7 @@
           <w:rFonts w:ascii="Franklin Gothic Book" w:hAnsi="Franklin Gothic Book" w:cs="Browallia New"/>
           <w:sz w:val="22"/>
         </w:rPr>
-        <w:t xml:space="preserve"> (true for adding on to, false for taking away) and the amount to</w:t>
-      </w:r>
-      <w:r>
-        <w:rPr>
-          <w:rFonts w:ascii="Franklin Gothic Book" w:hAnsi="Franklin Gothic Book" w:cs="Browallia New"/>
-          <w:sz w:val="22"/>
-        </w:rPr>
-        <w:t xml:space="preserve"> add/subtract </w:t>
+        <w:t xml:space="preserve"> (true for adding on to, false for taking away) and the amount to add/subtract </w:t>
       </w:r>
       <w:r>
         <w:rPr>
@@ -1442,18 +1445,18 @@
           <w:lang w:eastAsia="en-CA"/>
         </w:rPr>
         <w:drawing>
-          <wp:anchor distT="0" distB="0" distL="114300" distR="114300" simplePos="0" relativeHeight="251658240" behindDoc="1" locked="0" layoutInCell="1" allowOverlap="1" wp14:anchorId="7D37ECD3" wp14:editId="658548B8">
+          <wp:anchor distT="0" distB="0" distL="114300" distR="114300" simplePos="0" relativeHeight="251658240" behindDoc="1" locked="0" layoutInCell="1" allowOverlap="1">
             <wp:simplePos x="0" y="0"/>
             <wp:positionH relativeFrom="column">
-              <wp:posOffset>-709295</wp:posOffset>
+              <wp:posOffset>-676275</wp:posOffset>
             </wp:positionH>
             <wp:positionV relativeFrom="paragraph">
-              <wp:posOffset>227965</wp:posOffset>
+              <wp:posOffset>8889</wp:posOffset>
             </wp:positionV>
-            <wp:extent cx="7486650" cy="4298315"/>
-            <wp:effectExtent l="0" t="0" r="0" b="6985"/>
+            <wp:extent cx="7400925" cy="4248415"/>
+            <wp:effectExtent l="0" t="0" r="0" b="0"/>
             <wp:wrapNone/>
-            <wp:docPr id="1" name="Picture 1"/>
+            <wp:docPr id="2" name="Picture 2"/>
             <wp:cNvGraphicFramePr>
               <a:graphicFrameLocks xmlns:a="http://schemas.openxmlformats.org/drawingml/2006/main" noChangeAspect="1"/>
             </wp:cNvGraphicFramePr>
@@ -1461,7 +1464,7 @@
               <a:graphicData uri="http://schemas.openxmlformats.org/drawingml/2006/picture">
                 <pic:pic xmlns:pic="http://schemas.openxmlformats.org/drawingml/2006/picture">
                   <pic:nvPicPr>
-                    <pic:cNvPr id="0" name="phase2Class.jpg"/>
+                    <pic:cNvPr id="0" name="phase2Class.png"/>
                     <pic:cNvPicPr/>
                   </pic:nvPicPr>
                   <pic:blipFill>
@@ -1479,7 +1482,7 @@
                   <pic:spPr>
                     <a:xfrm>
                       <a:off x="0" y="0"/>
-                      <a:ext cx="7486650" cy="4298315"/>
+                      <a:ext cx="7400925" cy="4248415"/>
                     </a:xfrm>
                     <a:prstGeom prst="rect">
                       <a:avLst/>
@@ -1587,6 +1590,8 @@
           <w:i/>
         </w:rPr>
       </w:pPr>
+      <w:bookmarkStart w:id="0" w:name="_GoBack"/>
+      <w:bookmarkEnd w:id="0"/>
     </w:p>
     <w:p>
       <w:pPr>
@@ -2448,35 +2453,6 @@
         </w:p>
       </w:docPartBody>
     </w:docPart>
-    <w:docPart>
-      <w:docPartPr>
-        <w:name w:val="10BE51FB73B34943908AFF19ED4F7B21"/>
-        <w:category>
-          <w:name w:val="General"/>
-          <w:gallery w:val="placeholder"/>
-        </w:category>
-        <w:types>
-          <w:type w:val="bbPlcHdr"/>
-        </w:types>
-        <w:behaviors>
-          <w:behavior w:val="content"/>
-        </w:behaviors>
-        <w:guid w:val="{3DA5380D-0F3D-4BBA-83C2-A2FC365642A3}"/>
-      </w:docPartPr>
-      <w:docPartBody>
-        <w:p>
-          <w:pPr>
-            <w:pStyle w:val="10BE51FB73B34943908AFF19ED4F7B21"/>
-          </w:pPr>
-          <w:r>
-            <w:rPr>
-              <w:color w:val="4F81BD" w:themeColor="accent1"/>
-            </w:rPr>
-            <w:t>[Pick the date]</w:t>
-          </w:r>
-        </w:p>
-      </w:docPartBody>
-    </w:docPart>
   </w:docParts>
 </w:glossaryDocument>
 </file>
@@ -2508,8 +2484,9 @@
     <w:panose1 w:val="020B0604030504040204"/>
     <w:charset w:val="00"/>
     <w:family w:val="swiss"/>
+    <w:notTrueType/>
     <w:pitch w:val="variable"/>
-    <w:sig w:usb0="E1002EFF" w:usb1="C000605B" w:usb2="00000029" w:usb3="00000000" w:csb0="000101FF" w:csb1="00000000"/>
+    <w:sig w:usb0="00000003" w:usb1="00000000" w:usb2="00000000" w:usb3="00000000" w:csb0="00000001" w:csb1="00000000"/>
   </w:font>
   <w:font w:name="Cambria">
     <w:panose1 w:val="02040503050406030204"/>
@@ -2563,6 +2540,8 @@
   </w:compat>
   <w:rsids>
     <w:rsidRoot w:val="00DF51F1"/>
+    <w:rsid w:val="002A0F08"/>
+    <w:rsid w:val="004944DC"/>
     <w:rsid w:val="007E3CC6"/>
     <w:rsid w:val="00DF51F1"/>
   </w:rsids>

--- a/UML/UMLmethoddescriptions.docx
+++ b/UML/UMLmethoddescriptions.docx
@@ -294,9 +294,6 @@
                   </w:rPr>
                   <w:alias w:val="Date"/>
                   <w:id w:val="13406932"/>
-                  <w:placeholder>
-                    <w:docPart w:val="10BE51FB73B34943908AFF19ED4F7B21"/>
-                  </w:placeholder>
                   <w:dataBinding w:prefixMappings="xmlns:ns0='http://schemas.microsoft.com/office/2006/coverPageProps'" w:xpath="/ns0:CoverPageProperties[1]/ns0:PublishDate[1]" w:storeItemID="{55AF091B-3C7A-41E3-B477-F2FDAA23CFDA}"/>
                   <w:date w:fullDate="2014-03-05T00:00:00Z">
                     <w:dateFormat w:val="M/d/yyyy"/>
@@ -1415,48 +1412,22 @@
           <w:rFonts w:cs="Aharoni"/>
           <w:b/>
           <w:i/>
-        </w:rPr>
-        <w:t>**note: All methods that have something to do with the Daily Transaction File will update the log appropriately so when the user logs out the DTF can be written. Also note that these are all short descriptions and most functions will have condition</w:t>
-      </w:r>
-      <w:r>
-        <w:rPr>
-          <w:rFonts w:cs="Aharoni"/>
-          <w:b/>
-          <w:i/>
-        </w:rPr>
-        <w:t>s that need to be satisfied.</w:t>
-      </w:r>
-    </w:p>
-    <w:p>
-      <w:pPr>
-        <w:spacing w:line="240" w:lineRule="auto"/>
-        <w:rPr>
-          <w:rFonts w:cs="Aharoni"/>
-          <w:b/>
-          <w:i/>
-        </w:rPr>
-      </w:pPr>
-      <w:r>
-        <w:rPr>
-          <w:rFonts w:cs="Aharoni"/>
-          <w:b/>
-          <w:i/>
           <w:noProof/>
           <w:lang w:eastAsia="en-CA"/>
         </w:rPr>
         <w:drawing>
-          <wp:anchor distT="0" distB="0" distL="114300" distR="114300" simplePos="0" relativeHeight="251658240" behindDoc="1" locked="0" layoutInCell="1" allowOverlap="1">
+          <wp:anchor distT="0" distB="0" distL="114300" distR="114300" simplePos="0" relativeHeight="251658240" behindDoc="1" locked="0" layoutInCell="1" allowOverlap="1" wp14:anchorId="2855EAC2" wp14:editId="031BEEFE">
             <wp:simplePos x="0" y="0"/>
             <wp:positionH relativeFrom="column">
-              <wp:posOffset>-676275</wp:posOffset>
+              <wp:posOffset>-628650</wp:posOffset>
             </wp:positionH>
             <wp:positionV relativeFrom="paragraph">
-              <wp:posOffset>8889</wp:posOffset>
+              <wp:posOffset>800735</wp:posOffset>
             </wp:positionV>
-            <wp:extent cx="7400925" cy="4248415"/>
+            <wp:extent cx="7315200" cy="4199255"/>
             <wp:effectExtent l="0" t="0" r="0" b="0"/>
             <wp:wrapNone/>
-            <wp:docPr id="2" name="Picture 2"/>
+            <wp:docPr id="1" name="Picture 1"/>
             <wp:cNvGraphicFramePr>
               <a:graphicFrameLocks xmlns:a="http://schemas.openxmlformats.org/drawingml/2006/main" noChangeAspect="1"/>
             </wp:cNvGraphicFramePr>
@@ -1482,7 +1453,7 @@
                   <pic:spPr>
                     <a:xfrm>
                       <a:off x="0" y="0"/>
-                      <a:ext cx="7400925" cy="4248415"/>
+                      <a:ext cx="7315200" cy="4199255"/>
                     </a:xfrm>
                     <a:prstGeom prst="rect">
                       <a:avLst/>
@@ -1500,26 +1471,22 @@
           </wp:anchor>
         </w:drawing>
       </w:r>
-    </w:p>
-    <w:p>
-      <w:pPr>
-        <w:spacing w:line="240" w:lineRule="auto"/>
+      <w:r>
         <w:rPr>
           <w:rFonts w:cs="Aharoni"/>
           <w:b/>
           <w:i/>
         </w:rPr>
-      </w:pPr>
-    </w:p>
-    <w:p>
-      <w:pPr>
-        <w:spacing w:line="240" w:lineRule="auto"/>
+        <w:t>**note: All methods that have something to do with the Daily Transaction File will update the log appropriately so when the user logs out the DTF can be written. Also note that these are all short descriptions and most functions will have condition</w:t>
+      </w:r>
+      <w:r>
         <w:rPr>
           <w:rFonts w:cs="Aharoni"/>
           <w:b/>
           <w:i/>
         </w:rPr>
-      </w:pPr>
+        <w:t>s that need to be satisfied.</w:t>
+      </w:r>
     </w:p>
     <w:p>
       <w:pPr>
@@ -1530,6 +1497,8 @@
           <w:i/>
         </w:rPr>
       </w:pPr>
+      <w:bookmarkStart w:id="0" w:name="_GoBack"/>
+      <w:bookmarkEnd w:id="0"/>
     </w:p>
     <w:p>
       <w:pPr>
@@ -1590,8 +1559,36 @@
           <w:i/>
         </w:rPr>
       </w:pPr>
-      <w:bookmarkStart w:id="0" w:name="_GoBack"/>
-      <w:bookmarkEnd w:id="0"/>
+    </w:p>
+    <w:p>
+      <w:pPr>
+        <w:spacing w:line="240" w:lineRule="auto"/>
+        <w:rPr>
+          <w:rFonts w:cs="Aharoni"/>
+          <w:b/>
+          <w:i/>
+        </w:rPr>
+      </w:pPr>
+    </w:p>
+    <w:p>
+      <w:pPr>
+        <w:spacing w:line="240" w:lineRule="auto"/>
+        <w:rPr>
+          <w:rFonts w:cs="Aharoni"/>
+          <w:b/>
+          <w:i/>
+        </w:rPr>
+      </w:pPr>
+    </w:p>
+    <w:p>
+      <w:pPr>
+        <w:spacing w:line="240" w:lineRule="auto"/>
+        <w:rPr>
+          <w:rFonts w:cs="Aharoni"/>
+          <w:b/>
+          <w:i/>
+        </w:rPr>
+      </w:pPr>
     </w:p>
     <w:p>
       <w:pPr>
@@ -2424,35 +2421,6 @@
         </w:p>
       </w:docPartBody>
     </w:docPart>
-    <w:docPart>
-      <w:docPartPr>
-        <w:name w:val="759C9E52673548B7B53D028E46F05E25"/>
-        <w:category>
-          <w:name w:val="General"/>
-          <w:gallery w:val="placeholder"/>
-        </w:category>
-        <w:types>
-          <w:type w:val="bbPlcHdr"/>
-        </w:types>
-        <w:behaviors>
-          <w:behavior w:val="content"/>
-        </w:behaviors>
-        <w:guid w:val="{E9E91E55-1222-46D6-93C5-028397AFBB96}"/>
-      </w:docPartPr>
-      <w:docPartBody>
-        <w:p>
-          <w:pPr>
-            <w:pStyle w:val="759C9E52673548B7B53D028E46F05E25"/>
-          </w:pPr>
-          <w:r>
-            <w:rPr>
-              <w:color w:val="4F81BD" w:themeColor="accent1"/>
-            </w:rPr>
-            <w:t>[Type the author name]</w:t>
-          </w:r>
-        </w:p>
-      </w:docPartBody>
-    </w:docPart>
   </w:docParts>
 </w:glossaryDocument>
 </file>
@@ -2543,6 +2511,7 @@
     <w:rsid w:val="002A0F08"/>
     <w:rsid w:val="004944DC"/>
     <w:rsid w:val="007E3CC6"/>
+    <w:rsid w:val="00B44ABE"/>
     <w:rsid w:val="00DF51F1"/>
   </w:rsids>
   <m:mathPr>

--- a/UML/UMLmethoddescriptions.docx
+++ b/UML/UMLmethoddescriptions.docx
@@ -237,9 +237,6 @@
                   </w:rPr>
                   <w:alias w:val="Author"/>
                   <w:id w:val="13406928"/>
-                  <w:placeholder>
-                    <w:docPart w:val="759C9E52673548B7B53D028E46F05E25"/>
-                  </w:placeholder>
                   <w:dataBinding w:prefixMappings="xmlns:ns0='http://schemas.openxmlformats.org/package/2006/metadata/core-properties' xmlns:ns1='http://purl.org/dc/elements/1.1/'" w:xpath="/ns0:coreProperties[1]/ns1:creator[1]" w:storeItemID="{6C3C8BC8-F283-45AE-878A-BAB7291924A1}"/>
                   <w:text/>
                 </w:sdtPr>
@@ -1412,22 +1409,48 @@
           <w:rFonts w:cs="Aharoni"/>
           <w:b/>
           <w:i/>
+        </w:rPr>
+        <w:t>**note: All methods that have something to do with the Daily Transaction File will update the log appropriately so when the user logs out the DTF can be written. Also note that these are all short descriptions and most functions will have condition</w:t>
+      </w:r>
+      <w:r>
+        <w:rPr>
+          <w:rFonts w:cs="Aharoni"/>
+          <w:b/>
+          <w:i/>
+        </w:rPr>
+        <w:t>s that need to be satisfied.</w:t>
+      </w:r>
+    </w:p>
+    <w:p>
+      <w:pPr>
+        <w:spacing w:line="240" w:lineRule="auto"/>
+        <w:rPr>
+          <w:rFonts w:cs="Aharoni"/>
+          <w:b/>
+          <w:i/>
+        </w:rPr>
+      </w:pPr>
+      <w:r>
+        <w:rPr>
+          <w:rFonts w:cs="Aharoni"/>
+          <w:b/>
+          <w:i/>
           <w:noProof/>
           <w:lang w:eastAsia="en-CA"/>
         </w:rPr>
         <w:drawing>
-          <wp:anchor distT="0" distB="0" distL="114300" distR="114300" simplePos="0" relativeHeight="251658240" behindDoc="1" locked="0" layoutInCell="1" allowOverlap="1" wp14:anchorId="2855EAC2" wp14:editId="031BEEFE">
+          <wp:anchor distT="0" distB="0" distL="114300" distR="114300" simplePos="0" relativeHeight="251658240" behindDoc="1" locked="0" layoutInCell="1" allowOverlap="1" wp14:anchorId="761FC9FB" wp14:editId="3C949D24">
             <wp:simplePos x="0" y="0"/>
             <wp:positionH relativeFrom="column">
-              <wp:posOffset>-628650</wp:posOffset>
+              <wp:posOffset>-653415</wp:posOffset>
             </wp:positionH>
             <wp:positionV relativeFrom="paragraph">
-              <wp:posOffset>800735</wp:posOffset>
+              <wp:posOffset>275590</wp:posOffset>
             </wp:positionV>
-            <wp:extent cx="7315200" cy="4199255"/>
-            <wp:effectExtent l="0" t="0" r="0" b="0"/>
+            <wp:extent cx="7396480" cy="4245610"/>
+            <wp:effectExtent l="0" t="0" r="0" b="2540"/>
             <wp:wrapNone/>
-            <wp:docPr id="1" name="Picture 1"/>
+            <wp:docPr id="3" name="Picture 3"/>
             <wp:cNvGraphicFramePr>
               <a:graphicFrameLocks xmlns:a="http://schemas.openxmlformats.org/drawingml/2006/main" noChangeAspect="1"/>
             </wp:cNvGraphicFramePr>
@@ -1453,7 +1476,7 @@
                   <pic:spPr>
                     <a:xfrm>
                       <a:off x="0" y="0"/>
-                      <a:ext cx="7315200" cy="4199255"/>
+                      <a:ext cx="7396480" cy="4245610"/>
                     </a:xfrm>
                     <a:prstGeom prst="rect">
                       <a:avLst/>
@@ -1471,22 +1494,26 @@
           </wp:anchor>
         </w:drawing>
       </w:r>
-      <w:r>
+    </w:p>
+    <w:p>
+      <w:pPr>
+        <w:spacing w:line="240" w:lineRule="auto"/>
         <w:rPr>
           <w:rFonts w:cs="Aharoni"/>
           <w:b/>
           <w:i/>
         </w:rPr>
-        <w:t>**note: All methods that have something to do with the Daily Transaction File will update the log appropriately so when the user logs out the DTF can be written. Also note that these are all short descriptions and most functions will have condition</w:t>
-      </w:r>
-      <w:r>
+      </w:pPr>
+    </w:p>
+    <w:p>
+      <w:pPr>
+        <w:spacing w:line="240" w:lineRule="auto"/>
         <w:rPr>
           <w:rFonts w:cs="Aharoni"/>
           <w:b/>
           <w:i/>
         </w:rPr>
-        <w:t>s that need to be satisfied.</w:t>
-      </w:r>
+      </w:pPr>
     </w:p>
     <w:p>
       <w:pPr>
@@ -1497,8 +1524,6 @@
           <w:i/>
         </w:rPr>
       </w:pPr>
-      <w:bookmarkStart w:id="0" w:name="_GoBack"/>
-      <w:bookmarkEnd w:id="0"/>
     </w:p>
     <w:p>
       <w:pPr>
@@ -1529,36 +1554,8 @@
           <w:i/>
         </w:rPr>
       </w:pPr>
-    </w:p>
-    <w:p>
-      <w:pPr>
-        <w:spacing w:line="240" w:lineRule="auto"/>
-        <w:rPr>
-          <w:rFonts w:cs="Aharoni"/>
-          <w:b/>
-          <w:i/>
-        </w:rPr>
-      </w:pPr>
-    </w:p>
-    <w:p>
-      <w:pPr>
-        <w:spacing w:line="240" w:lineRule="auto"/>
-        <w:rPr>
-          <w:rFonts w:cs="Aharoni"/>
-          <w:b/>
-          <w:i/>
-        </w:rPr>
-      </w:pPr>
-    </w:p>
-    <w:p>
-      <w:pPr>
-        <w:spacing w:line="240" w:lineRule="auto"/>
-        <w:rPr>
-          <w:rFonts w:cs="Aharoni"/>
-          <w:b/>
-          <w:i/>
-        </w:rPr>
-      </w:pPr>
+      <w:bookmarkStart w:id="0" w:name="_GoBack"/>
+      <w:bookmarkEnd w:id="0"/>
     </w:p>
     <w:p>
       <w:pPr>
@@ -2392,35 +2389,6 @@
         </w:p>
       </w:docPartBody>
     </w:docPart>
-    <w:docPart>
-      <w:docPartPr>
-        <w:name w:val="888C2C5607294A928AE1712BBC9E5B27"/>
-        <w:category>
-          <w:name w:val="General"/>
-          <w:gallery w:val="placeholder"/>
-        </w:category>
-        <w:types>
-          <w:type w:val="bbPlcHdr"/>
-        </w:types>
-        <w:behaviors>
-          <w:behavior w:val="content"/>
-        </w:behaviors>
-        <w:guid w:val="{7BEF5A29-E742-4F64-B9CF-A8DD41EF7C54}"/>
-      </w:docPartPr>
-      <w:docPartBody>
-        <w:p>
-          <w:pPr>
-            <w:pStyle w:val="888C2C5607294A928AE1712BBC9E5B27"/>
-          </w:pPr>
-          <w:r>
-            <w:rPr>
-              <w:rFonts w:asciiTheme="majorHAnsi" w:eastAsiaTheme="majorEastAsia" w:hAnsiTheme="majorHAnsi" w:cstheme="majorBidi"/>
-            </w:rPr>
-            <w:t>[Type the document subtitle]</w:t>
-          </w:r>
-        </w:p>
-      </w:docPartBody>
-    </w:docPart>
   </w:docParts>
 </w:glossaryDocument>
 </file>
@@ -2511,6 +2479,7 @@
     <w:rsid w:val="002A0F08"/>
     <w:rsid w:val="004944DC"/>
     <w:rsid w:val="007E3CC6"/>
+    <w:rsid w:val="0089039C"/>
     <w:rsid w:val="00B44ABE"/>
     <w:rsid w:val="00DF51F1"/>
   </w:rsids>

--- a/UML/UMLmethoddescriptions.docx
+++ b/UML/UMLmethoddescriptions.docx
@@ -151,9 +151,6 @@
                 </w:rPr>
                 <w:alias w:val="Subtitle"/>
                 <w:id w:val="13406923"/>
-                <w:placeholder>
-                  <w:docPart w:val="888C2C5607294A928AE1712BBC9E5B27"/>
-                </w:placeholder>
                 <w:dataBinding w:prefixMappings="xmlns:ns0='http://schemas.openxmlformats.org/package/2006/metadata/core-properties' xmlns:ns1='http://purl.org/dc/elements/1.1/'" w:xpath="/ns0:coreProperties[1]/ns1:subject[1]" w:storeItemID="{6C3C8BC8-F283-45AE-878A-BAB7291924A1}"/>
                 <w:text/>
               </w:sdtPr>
@@ -636,7 +633,21 @@
           <w:rFonts w:ascii="Franklin Gothic Book" w:hAnsi="Franklin Gothic Book" w:cs="Browallia New"/>
           <w:sz w:val="22"/>
         </w:rPr>
-        <w:t xml:space="preserve"> which is updated </w:t>
+        <w:t xml:space="preserve"> which is</w:t>
+      </w:r>
+      <w:r>
+        <w:rPr>
+          <w:rFonts w:ascii="Franklin Gothic Book" w:hAnsi="Franklin Gothic Book" w:cs="Browallia New"/>
+          <w:sz w:val="22"/>
+        </w:rPr>
+        <w:t xml:space="preserve"> a text file that is</w:t>
+      </w:r>
+      <w:r>
+        <w:rPr>
+          <w:rFonts w:ascii="Franklin Gothic Book" w:hAnsi="Franklin Gothic Book" w:cs="Browallia New"/>
+          <w:sz w:val="22"/>
+        </w:rPr>
+        <w:t xml:space="preserve"> updated </w:t>
       </w:r>
       <w:r>
         <w:rPr>
@@ -652,6 +663,15 @@
         </w:rPr>
         <w:t xml:space="preserve">appropriately </w:t>
       </w:r>
+      <w:r>
+        <w:rPr>
+          <w:rFonts w:ascii="Franklin Gothic Book" w:hAnsi="Franklin Gothic Book" w:cs="Browallia New"/>
+          <w:sz w:val="22"/>
+        </w:rPr>
+        <w:t>to hold all user actions</w:t>
+      </w:r>
+      <w:bookmarkStart w:id="0" w:name="_GoBack"/>
+      <w:bookmarkEnd w:id="0"/>
     </w:p>
     <w:p>
       <w:pPr>
@@ -1554,8 +1574,6 @@
           <w:i/>
         </w:rPr>
       </w:pPr>
-      <w:bookmarkStart w:id="0" w:name="_GoBack"/>
-      <w:bookmarkEnd w:id="0"/>
     </w:p>
     <w:p>
       <w:pPr>
@@ -1699,7 +1717,7 @@
           <w:rPr>
             <w:noProof/>
           </w:rPr>
-          <w:t>2</w:t>
+          <w:t>1</w:t>
         </w:r>
         <w:r>
           <w:rPr>
@@ -2357,38 +2375,6 @@
         </w:p>
       </w:docPartBody>
     </w:docPart>
-    <w:docPart>
-      <w:docPartPr>
-        <w:name w:val="C2C711C37C1F4BE5BB4D5309CF43A7B0"/>
-        <w:category>
-          <w:name w:val="General"/>
-          <w:gallery w:val="placeholder"/>
-        </w:category>
-        <w:types>
-          <w:type w:val="bbPlcHdr"/>
-        </w:types>
-        <w:behaviors>
-          <w:behavior w:val="content"/>
-        </w:behaviors>
-        <w:guid w:val="{B51F1D4A-4B05-4441-9E04-C82703A27FD4}"/>
-      </w:docPartPr>
-      <w:docPartBody>
-        <w:p>
-          <w:pPr>
-            <w:pStyle w:val="C2C711C37C1F4BE5BB4D5309CF43A7B0"/>
-          </w:pPr>
-          <w:r>
-            <w:rPr>
-              <w:rFonts w:asciiTheme="majorHAnsi" w:eastAsiaTheme="majorEastAsia" w:hAnsiTheme="majorHAnsi" w:cstheme="majorBidi"/>
-              <w:color w:val="4F81BD" w:themeColor="accent1"/>
-              <w:sz w:val="80"/>
-              <w:szCs w:val="80"/>
-            </w:rPr>
-            <w:t>[Type the document title]</w:t>
-          </w:r>
-        </w:p>
-      </w:docPartBody>
-    </w:docPart>
   </w:docParts>
 </w:glossaryDocument>
 </file>
@@ -2481,6 +2467,7 @@
     <w:rsid w:val="007E3CC6"/>
     <w:rsid w:val="0089039C"/>
     <w:rsid w:val="00B44ABE"/>
+    <w:rsid w:val="00DE1438"/>
     <w:rsid w:val="00DF51F1"/>
   </w:rsids>
   <m:mathPr>

--- a/UML/UMLmethoddescriptions.docx
+++ b/UML/UMLmethoddescriptions.docx
@@ -670,8 +670,6 @@
         </w:rPr>
         <w:t>to hold all user actions</w:t>
       </w:r>
-      <w:bookmarkStart w:id="0" w:name="_GoBack"/>
-      <w:bookmarkEnd w:id="0"/>
     </w:p>
     <w:p>
       <w:pPr>
@@ -772,15 +770,13 @@
         </w:rPr>
         <w:t xml:space="preserve">returns </w:t>
       </w:r>
-      <w:proofErr w:type="spellStart"/>
-      <w:r>
-        <w:rPr>
-          <w:rFonts w:ascii="Franklin Gothic Book" w:hAnsi="Franklin Gothic Book" w:cs="Browallia New"/>
-          <w:sz w:val="22"/>
-        </w:rPr>
-        <w:t>eventsCreated</w:t>
-      </w:r>
-      <w:proofErr w:type="spellEnd"/>
+      <w:r>
+        <w:rPr>
+          <w:rFonts w:ascii="Franklin Gothic Book" w:hAnsi="Franklin Gothic Book" w:cs="Browallia New"/>
+          <w:sz w:val="22"/>
+        </w:rPr>
+        <w:t>the events that the user has created</w:t>
+      </w:r>
     </w:p>
     <w:p>
       <w:pPr>
@@ -1459,18 +1455,18 @@
           <w:lang w:eastAsia="en-CA"/>
         </w:rPr>
         <w:drawing>
-          <wp:anchor distT="0" distB="0" distL="114300" distR="114300" simplePos="0" relativeHeight="251658240" behindDoc="1" locked="0" layoutInCell="1" allowOverlap="1" wp14:anchorId="761FC9FB" wp14:editId="3C949D24">
+          <wp:anchor distT="0" distB="0" distL="114300" distR="114300" simplePos="0" relativeHeight="251658240" behindDoc="1" locked="0" layoutInCell="1" allowOverlap="1" wp14:anchorId="4509B758" wp14:editId="20CB8243">
             <wp:simplePos x="0" y="0"/>
             <wp:positionH relativeFrom="column">
-              <wp:posOffset>-653415</wp:posOffset>
+              <wp:posOffset>-714375</wp:posOffset>
             </wp:positionH>
             <wp:positionV relativeFrom="paragraph">
-              <wp:posOffset>275590</wp:posOffset>
+              <wp:posOffset>56515</wp:posOffset>
             </wp:positionV>
-            <wp:extent cx="7396480" cy="4245610"/>
-            <wp:effectExtent l="0" t="0" r="0" b="2540"/>
+            <wp:extent cx="7381875" cy="4237312"/>
+            <wp:effectExtent l="0" t="0" r="0" b="0"/>
             <wp:wrapNone/>
-            <wp:docPr id="3" name="Picture 3"/>
+            <wp:docPr id="2" name="Picture 2"/>
             <wp:cNvGraphicFramePr>
               <a:graphicFrameLocks xmlns:a="http://schemas.openxmlformats.org/drawingml/2006/main" noChangeAspect="1"/>
             </wp:cNvGraphicFramePr>
@@ -1496,7 +1492,7 @@
                   <pic:spPr>
                     <a:xfrm>
                       <a:off x="0" y="0"/>
-                      <a:ext cx="7396480" cy="4245610"/>
+                      <a:ext cx="7388632" cy="4241191"/>
                     </a:xfrm>
                     <a:prstGeom prst="rect">
                       <a:avLst/>
@@ -1624,6 +1620,8 @@
           <w:i/>
         </w:rPr>
       </w:pPr>
+      <w:bookmarkStart w:id="0" w:name="_GoBack"/>
+      <w:bookmarkEnd w:id="0"/>
     </w:p>
     <w:p>
       <w:pPr>
@@ -1717,7 +1715,7 @@
           <w:rPr>
             <w:noProof/>
           </w:rPr>
-          <w:t>1</w:t>
+          <w:t>2</w:t>
         </w:r>
         <w:r>
           <w:rPr>
@@ -2462,12 +2460,12 @@
   </w:compat>
   <w:rsids>
     <w:rsidRoot w:val="00DF51F1"/>
+    <w:rsid w:val="000846B7"/>
     <w:rsid w:val="002A0F08"/>
     <w:rsid w:val="004944DC"/>
     <w:rsid w:val="007E3CC6"/>
     <w:rsid w:val="0089039C"/>
     <w:rsid w:val="00B44ABE"/>
-    <w:rsid w:val="00DE1438"/>
     <w:rsid w:val="00DF51F1"/>
   </w:rsids>
   <m:mathPr>

--- a/UML/UMLmethoddescriptions.docx
+++ b/UML/UMLmethoddescriptions.docx
@@ -1420,32 +1420,7 @@
           <w:i/>
         </w:rPr>
       </w:pPr>
-      <w:r>
-        <w:rPr>
-          <w:rFonts w:cs="Aharoni"/>
-          <w:b/>
-          <w:i/>
-        </w:rPr>
-        <w:t>**note: All methods that have something to do with the Daily Transaction File will update the log appropriately so when the user logs out the DTF can be written. Also note that these are all short descriptions and most functions will have condition</w:t>
-      </w:r>
-      <w:r>
-        <w:rPr>
-          <w:rFonts w:cs="Aharoni"/>
-          <w:b/>
-          <w:i/>
-        </w:rPr>
-        <w:t>s that need to be satisfied.</w:t>
-      </w:r>
-    </w:p>
-    <w:p>
-      <w:pPr>
-        <w:spacing w:line="240" w:lineRule="auto"/>
-        <w:rPr>
-          <w:rFonts w:cs="Aharoni"/>
-          <w:b/>
-          <w:i/>
-        </w:rPr>
-      </w:pPr>
+      <w:bookmarkStart w:id="0" w:name="_GoBack"/>
       <w:r>
         <w:rPr>
           <w:rFonts w:cs="Aharoni"/>
@@ -1455,18 +1430,18 @@
           <w:lang w:eastAsia="en-CA"/>
         </w:rPr>
         <w:drawing>
-          <wp:anchor distT="0" distB="0" distL="114300" distR="114300" simplePos="0" relativeHeight="251658240" behindDoc="1" locked="0" layoutInCell="1" allowOverlap="1" wp14:anchorId="4509B758" wp14:editId="20CB8243">
+          <wp:anchor distT="0" distB="0" distL="114300" distR="114300" simplePos="0" relativeHeight="251658240" behindDoc="1" locked="0" layoutInCell="1" allowOverlap="1" wp14:anchorId="334DCD82" wp14:editId="4AD1B7F6">
             <wp:simplePos x="0" y="0"/>
             <wp:positionH relativeFrom="column">
-              <wp:posOffset>-714375</wp:posOffset>
+              <wp:posOffset>-694739</wp:posOffset>
             </wp:positionH>
             <wp:positionV relativeFrom="paragraph">
-              <wp:posOffset>56515</wp:posOffset>
+              <wp:posOffset>808355</wp:posOffset>
             </wp:positionV>
-            <wp:extent cx="7381875" cy="4237312"/>
+            <wp:extent cx="7318607" cy="4200525"/>
             <wp:effectExtent l="0" t="0" r="0" b="0"/>
             <wp:wrapNone/>
-            <wp:docPr id="2" name="Picture 2"/>
+            <wp:docPr id="4" name="Picture 4"/>
             <wp:cNvGraphicFramePr>
               <a:graphicFrameLocks xmlns:a="http://schemas.openxmlformats.org/drawingml/2006/main" noChangeAspect="1"/>
             </wp:cNvGraphicFramePr>
@@ -1492,7 +1467,7 @@
                   <pic:spPr>
                     <a:xfrm>
                       <a:off x="0" y="0"/>
-                      <a:ext cx="7388632" cy="4241191"/>
+                      <a:ext cx="7324241" cy="4203759"/>
                     </a:xfrm>
                     <a:prstGeom prst="rect">
                       <a:avLst/>
@@ -1510,26 +1485,23 @@
           </wp:anchor>
         </w:drawing>
       </w:r>
-    </w:p>
-    <w:p>
-      <w:pPr>
-        <w:spacing w:line="240" w:lineRule="auto"/>
+      <w:bookmarkEnd w:id="0"/>
+      <w:r>
         <w:rPr>
           <w:rFonts w:cs="Aharoni"/>
           <w:b/>
           <w:i/>
         </w:rPr>
-      </w:pPr>
-    </w:p>
-    <w:p>
-      <w:pPr>
-        <w:spacing w:line="240" w:lineRule="auto"/>
+        <w:t>**note: All methods that have something to do with the Daily Transaction File will update the log appropriately so when the user logs out the DTF can be written. Also note that these are all short descriptions and most functions will have condition</w:t>
+      </w:r>
+      <w:r>
         <w:rPr>
           <w:rFonts w:cs="Aharoni"/>
           <w:b/>
           <w:i/>
         </w:rPr>
-      </w:pPr>
+        <w:t>s that need to be satisfied.</w:t>
+      </w:r>
     </w:p>
     <w:p>
       <w:pPr>
@@ -1620,8 +1592,36 @@
           <w:i/>
         </w:rPr>
       </w:pPr>
-      <w:bookmarkStart w:id="0" w:name="_GoBack"/>
-      <w:bookmarkEnd w:id="0"/>
+    </w:p>
+    <w:p>
+      <w:pPr>
+        <w:spacing w:line="240" w:lineRule="auto"/>
+        <w:rPr>
+          <w:rFonts w:cs="Aharoni"/>
+          <w:b/>
+          <w:i/>
+        </w:rPr>
+      </w:pPr>
+    </w:p>
+    <w:p>
+      <w:pPr>
+        <w:spacing w:line="240" w:lineRule="auto"/>
+        <w:rPr>
+          <w:rFonts w:cs="Aharoni"/>
+          <w:b/>
+          <w:i/>
+        </w:rPr>
+      </w:pPr>
+    </w:p>
+    <w:p>
+      <w:pPr>
+        <w:spacing w:line="240" w:lineRule="auto"/>
+        <w:rPr>
+          <w:rFonts w:cs="Aharoni"/>
+          <w:b/>
+          <w:i/>
+        </w:rPr>
+      </w:pPr>
     </w:p>
     <w:p>
       <w:pPr>
@@ -2404,9 +2404,8 @@
     <w:panose1 w:val="020B0604030504040204"/>
     <w:charset w:val="00"/>
     <w:family w:val="swiss"/>
-    <w:notTrueType/>
     <w:pitch w:val="variable"/>
-    <w:sig w:usb0="00000003" w:usb1="00000000" w:usb2="00000000" w:usb3="00000000" w:csb0="00000001" w:csb1="00000000"/>
+    <w:sig w:usb0="E1002EFF" w:usb1="C000605B" w:usb2="00000029" w:usb3="00000000" w:csb0="000101FF" w:csb1="00000000"/>
   </w:font>
   <w:font w:name="Cambria">
     <w:panose1 w:val="02040503050406030204"/>
@@ -2460,12 +2459,12 @@
   </w:compat>
   <w:rsids>
     <w:rsidRoot w:val="00DF51F1"/>
-    <w:rsid w:val="000846B7"/>
     <w:rsid w:val="002A0F08"/>
     <w:rsid w:val="004944DC"/>
     <w:rsid w:val="007E3CC6"/>
     <w:rsid w:val="0089039C"/>
     <w:rsid w:val="00B44ABE"/>
+    <w:rsid w:val="00B53FF4"/>
     <w:rsid w:val="00DF51F1"/>
   </w:rsids>
   <m:mathPr>
